--- a/Code Review - Grp3 - Bornatici et Solioz.docx
+++ b/Code Review - Grp3 - Bornatici et Solioz.docx
@@ -6453,8 +6453,6 @@
           </wp:inline>
         </w:drawing>
       </w:r>
-      <w:bookmarkStart w:id="0" w:name="_GoBack"/>
-      <w:bookmarkEnd w:id="0"/>
     </w:p>
     <w:p>
       <w:pPr>
@@ -6789,11 +6787,331 @@
         <w:jc w:val="both"/>
         <w:rPr>
           <w:rFonts w:ascii="Arial" w:hAnsi="Arial" w:cs="Arial"/>
-          <w:sz w:val="22"/>
-          <w:szCs w:val="22"/>
-        </w:rPr>
-      </w:pPr>
-      <w:r>
+          <w:i/>
+          <w:iCs/>
+          <w:sz w:val="22"/>
+          <w:szCs w:val="22"/>
+        </w:rPr>
+      </w:pPr>
+      <w:r>
+        <w:rPr>
+          <w:rFonts w:ascii="Arial" w:hAnsi="Arial" w:cs="Arial"/>
+          <w:i/>
+          <w:iCs/>
+          <w:sz w:val="22"/>
+          <w:szCs w:val="22"/>
+        </w:rPr>
+        <w:lastRenderedPageBreak/>
+        <w:t>4.3 Couverture du code (sans corriger le lien)</w:t>
+      </w:r>
+    </w:p>
+    <w:p>
+      <w:pPr>
+        <w:spacing w:line="276" w:lineRule="auto"/>
+        <w:jc w:val="both"/>
+        <w:rPr>
+          <w:rFonts w:ascii="Arial" w:hAnsi="Arial" w:cs="Arial"/>
+          <w:sz w:val="22"/>
+          <w:szCs w:val="22"/>
+        </w:rPr>
+      </w:pPr>
+    </w:p>
+    <w:p>
+      <w:pPr>
+        <w:spacing w:line="276" w:lineRule="auto"/>
+        <w:jc w:val="both"/>
+        <w:rPr>
+          <w:rFonts w:ascii="Arial" w:hAnsi="Arial" w:cs="Arial"/>
+          <w:sz w:val="22"/>
+          <w:szCs w:val="22"/>
+        </w:rPr>
+      </w:pPr>
+      <w:r>
+        <w:rPr>
+          <w:rFonts w:ascii="Arial" w:hAnsi="Arial" w:cs="Arial"/>
+          <w:noProof/>
+          <w:sz w:val="22"/>
+          <w:szCs w:val="22"/>
+        </w:rPr>
+        <w:drawing>
+          <wp:inline distT="0" distB="0" distL="0" distR="0" wp14:anchorId="3E3302C4" wp14:editId="47F11240">
+            <wp:extent cx="5976620" cy="2446655"/>
+            <wp:effectExtent l="0" t="0" r="5080" b="0"/>
+            <wp:docPr id="30" name="Image 30" descr="Une image contenant capture d’écran&#10;&#10;Description générée automatiquement"/>
+            <wp:cNvGraphicFramePr>
+              <a:graphicFrameLocks xmlns:a="http://schemas.openxmlformats.org/drawingml/2006/main" noChangeAspect="1"/>
+            </wp:cNvGraphicFramePr>
+            <a:graphic xmlns:a="http://schemas.openxmlformats.org/drawingml/2006/main">
+              <a:graphicData uri="http://schemas.openxmlformats.org/drawingml/2006/picture">
+                <pic:pic xmlns:pic="http://schemas.openxmlformats.org/drawingml/2006/picture">
+                  <pic:nvPicPr>
+                    <pic:cNvPr id="30" name="28.PNG"/>
+                    <pic:cNvPicPr/>
+                  </pic:nvPicPr>
+                  <pic:blipFill>
+                    <a:blip r:embed="rId34" cstate="print">
+                      <a:extLst>
+                        <a:ext uri="{28A0092B-C50C-407E-A947-70E740481C1C}">
+                          <a14:useLocalDpi xmlns:a14="http://schemas.microsoft.com/office/drawing/2010/main" val="0"/>
+                        </a:ext>
+                      </a:extLst>
+                    </a:blip>
+                    <a:stretch>
+                      <a:fillRect/>
+                    </a:stretch>
+                  </pic:blipFill>
+                  <pic:spPr>
+                    <a:xfrm>
+                      <a:off x="0" y="0"/>
+                      <a:ext cx="5976620" cy="2446655"/>
+                    </a:xfrm>
+                    <a:prstGeom prst="rect">
+                      <a:avLst/>
+                    </a:prstGeom>
+                  </pic:spPr>
+                </pic:pic>
+              </a:graphicData>
+            </a:graphic>
+          </wp:inline>
+        </w:drawing>
+      </w:r>
+    </w:p>
+    <w:p>
+      <w:pPr>
+        <w:spacing w:line="276" w:lineRule="auto"/>
+        <w:jc w:val="both"/>
+        <w:rPr>
+          <w:rFonts w:ascii="Arial" w:hAnsi="Arial" w:cs="Arial"/>
+          <w:sz w:val="22"/>
+          <w:szCs w:val="22"/>
+        </w:rPr>
+      </w:pPr>
+    </w:p>
+    <w:p>
+      <w:pPr>
+        <w:spacing w:line="276" w:lineRule="auto"/>
+        <w:jc w:val="both"/>
+        <w:rPr>
+          <w:rFonts w:ascii="Arial" w:hAnsi="Arial" w:cs="Arial"/>
+          <w:sz w:val="22"/>
+          <w:szCs w:val="22"/>
+        </w:rPr>
+      </w:pPr>
+      <w:r>
+        <w:rPr>
+          <w:rFonts w:ascii="Arial" w:hAnsi="Arial" w:cs="Arial"/>
+          <w:sz w:val="22"/>
+          <w:szCs w:val="22"/>
+        </w:rPr>
+        <w:t xml:space="preserve">Puisque tous les tests se basent sur un lien qui n’est pas relatif, la couverture est très mauvaise. </w:t>
+      </w:r>
+    </w:p>
+    <w:p>
+      <w:pPr>
+        <w:spacing w:line="276" w:lineRule="auto"/>
+        <w:jc w:val="both"/>
+        <w:rPr>
+          <w:rFonts w:ascii="Arial" w:hAnsi="Arial" w:cs="Arial"/>
+          <w:sz w:val="22"/>
+          <w:szCs w:val="22"/>
+        </w:rPr>
+      </w:pPr>
+    </w:p>
+    <w:p>
+      <w:pPr>
+        <w:spacing w:line="276" w:lineRule="auto"/>
+        <w:jc w:val="both"/>
+        <w:rPr>
+          <w:rFonts w:ascii="Arial" w:hAnsi="Arial" w:cs="Arial"/>
+          <w:i/>
+          <w:iCs/>
+          <w:sz w:val="22"/>
+          <w:szCs w:val="22"/>
+        </w:rPr>
+      </w:pPr>
+      <w:r>
+        <w:rPr>
+          <w:rFonts w:ascii="Arial" w:hAnsi="Arial" w:cs="Arial"/>
+          <w:i/>
+          <w:iCs/>
+          <w:sz w:val="22"/>
+          <w:szCs w:val="22"/>
+        </w:rPr>
+        <w:t>4.4 Couverture du code (en corrigeant le lien)</w:t>
+      </w:r>
+    </w:p>
+    <w:p>
+      <w:pPr>
+        <w:spacing w:line="276" w:lineRule="auto"/>
+        <w:jc w:val="both"/>
+        <w:rPr>
+          <w:rFonts w:ascii="Arial" w:hAnsi="Arial" w:cs="Arial"/>
+          <w:sz w:val="22"/>
+          <w:szCs w:val="22"/>
+        </w:rPr>
+      </w:pPr>
+    </w:p>
+    <w:p>
+      <w:pPr>
+        <w:spacing w:line="276" w:lineRule="auto"/>
+        <w:jc w:val="both"/>
+        <w:rPr>
+          <w:rFonts w:ascii="Arial" w:hAnsi="Arial" w:cs="Arial"/>
+          <w:sz w:val="22"/>
+          <w:szCs w:val="22"/>
+        </w:rPr>
+      </w:pPr>
+      <w:r>
+        <w:rPr>
+          <w:rFonts w:ascii="Arial" w:hAnsi="Arial" w:cs="Arial"/>
+          <w:noProof/>
+          <w:sz w:val="22"/>
+          <w:szCs w:val="22"/>
+        </w:rPr>
+        <w:drawing>
+          <wp:inline distT="0" distB="0" distL="0" distR="0" wp14:anchorId="6917670E" wp14:editId="2344BBAF">
+            <wp:extent cx="5976620" cy="2828925"/>
+            <wp:effectExtent l="0" t="0" r="5080" b="9525"/>
+            <wp:docPr id="31" name="Image 31" descr="Une image contenant capture d’écran&#10;&#10;Description générée automatiquement"/>
+            <wp:cNvGraphicFramePr>
+              <a:graphicFrameLocks xmlns:a="http://schemas.openxmlformats.org/drawingml/2006/main" noChangeAspect="1"/>
+            </wp:cNvGraphicFramePr>
+            <a:graphic xmlns:a="http://schemas.openxmlformats.org/drawingml/2006/main">
+              <a:graphicData uri="http://schemas.openxmlformats.org/drawingml/2006/picture">
+                <pic:pic xmlns:pic="http://schemas.openxmlformats.org/drawingml/2006/picture">
+                  <pic:nvPicPr>
+                    <pic:cNvPr id="31" name="29.PNG"/>
+                    <pic:cNvPicPr/>
+                  </pic:nvPicPr>
+                  <pic:blipFill>
+                    <a:blip r:embed="rId35" cstate="print">
+                      <a:extLst>
+                        <a:ext uri="{28A0092B-C50C-407E-A947-70E740481C1C}">
+                          <a14:useLocalDpi xmlns:a14="http://schemas.microsoft.com/office/drawing/2010/main" val="0"/>
+                        </a:ext>
+                      </a:extLst>
+                    </a:blip>
+                    <a:stretch>
+                      <a:fillRect/>
+                    </a:stretch>
+                  </pic:blipFill>
+                  <pic:spPr>
+                    <a:xfrm>
+                      <a:off x="0" y="0"/>
+                      <a:ext cx="5976620" cy="2828925"/>
+                    </a:xfrm>
+                    <a:prstGeom prst="rect">
+                      <a:avLst/>
+                    </a:prstGeom>
+                  </pic:spPr>
+                </pic:pic>
+              </a:graphicData>
+            </a:graphic>
+          </wp:inline>
+        </w:drawing>
+      </w:r>
+    </w:p>
+    <w:p>
+      <w:pPr>
+        <w:spacing w:line="276" w:lineRule="auto"/>
+        <w:jc w:val="both"/>
+        <w:rPr>
+          <w:rFonts w:ascii="Arial" w:hAnsi="Arial" w:cs="Arial"/>
+          <w:sz w:val="22"/>
+          <w:szCs w:val="22"/>
+        </w:rPr>
+      </w:pPr>
+    </w:p>
+    <w:p>
+      <w:pPr>
+        <w:spacing w:line="276" w:lineRule="auto"/>
+        <w:jc w:val="both"/>
+        <w:rPr>
+          <w:rFonts w:ascii="Arial" w:hAnsi="Arial" w:cs="Arial"/>
+          <w:sz w:val="22"/>
+          <w:szCs w:val="22"/>
+        </w:rPr>
+      </w:pPr>
+      <w:r>
+        <w:rPr>
+          <w:rFonts w:ascii="Arial" w:hAnsi="Arial" w:cs="Arial"/>
+          <w:sz w:val="22"/>
+          <w:szCs w:val="22"/>
+        </w:rPr>
+        <w:t xml:space="preserve">En corrigeant le lien, la couverture est </w:t>
+      </w:r>
+      <w:r>
+        <w:rPr>
+          <w:rFonts w:ascii="Arial" w:hAnsi="Arial" w:cs="Arial"/>
+          <w:sz w:val="22"/>
+          <w:szCs w:val="22"/>
+        </w:rPr>
+        <w:t>meilleure</w:t>
+      </w:r>
+      <w:r>
+        <w:rPr>
+          <w:rFonts w:ascii="Arial" w:hAnsi="Arial" w:cs="Arial"/>
+          <w:sz w:val="22"/>
+          <w:szCs w:val="22"/>
+        </w:rPr>
+        <w:t xml:space="preserve">, cependant les tests ne passent pas car le </w:t>
+      </w:r>
+      <w:proofErr w:type="spellStart"/>
+      <w:r>
+        <w:rPr>
+          <w:rFonts w:ascii="Arial" w:hAnsi="Arial" w:cs="Arial"/>
+          <w:sz w:val="22"/>
+          <w:szCs w:val="22"/>
+        </w:rPr>
+        <w:t>hashcode</w:t>
+      </w:r>
+      <w:proofErr w:type="spellEnd"/>
+      <w:r>
+        <w:rPr>
+          <w:rFonts w:ascii="Arial" w:hAnsi="Arial" w:cs="Arial"/>
+          <w:sz w:val="22"/>
+          <w:szCs w:val="22"/>
+        </w:rPr>
+        <w:t xml:space="preserve"> change. </w:t>
+      </w:r>
+    </w:p>
+    <w:p>
+      <w:pPr>
+        <w:spacing w:line="276" w:lineRule="auto"/>
+        <w:jc w:val="both"/>
+        <w:rPr>
+          <w:rFonts w:ascii="Arial" w:hAnsi="Arial" w:cs="Arial"/>
+          <w:sz w:val="22"/>
+          <w:szCs w:val="22"/>
+        </w:rPr>
+      </w:pPr>
+    </w:p>
+    <w:p>
+      <w:pPr>
+        <w:spacing w:line="276" w:lineRule="auto"/>
+        <w:jc w:val="both"/>
+        <w:rPr>
+          <w:rFonts w:ascii="Arial" w:hAnsi="Arial" w:cs="Arial"/>
+          <w:sz w:val="22"/>
+          <w:szCs w:val="22"/>
+        </w:rPr>
+      </w:pPr>
+    </w:p>
+    <w:p>
+      <w:pPr>
+        <w:spacing w:line="276" w:lineRule="auto"/>
+        <w:jc w:val="both"/>
+        <w:rPr>
+          <w:rFonts w:ascii="Arial" w:hAnsi="Arial" w:cs="Arial"/>
+          <w:sz w:val="22"/>
+          <w:szCs w:val="22"/>
+        </w:rPr>
+      </w:pPr>
+    </w:p>
+    <w:p>
+      <w:pPr>
+        <w:spacing w:line="276" w:lineRule="auto"/>
+        <w:jc w:val="both"/>
         <w:rPr>
           <w:rFonts w:ascii="Arial" w:hAnsi="Arial" w:cs="Arial"/>
           <w:b/>
@@ -6801,6 +7119,67 @@
           <w:sz w:val="30"/>
           <w:szCs w:val="30"/>
         </w:rPr>
+      </w:pPr>
+    </w:p>
+    <w:p>
+      <w:pPr>
+        <w:spacing w:line="276" w:lineRule="auto"/>
+        <w:jc w:val="both"/>
+        <w:rPr>
+          <w:rFonts w:ascii="Arial" w:hAnsi="Arial" w:cs="Arial"/>
+          <w:b/>
+          <w:bCs/>
+          <w:sz w:val="30"/>
+          <w:szCs w:val="30"/>
+        </w:rPr>
+      </w:pPr>
+    </w:p>
+    <w:p>
+      <w:pPr>
+        <w:spacing w:line="276" w:lineRule="auto"/>
+        <w:jc w:val="both"/>
+        <w:rPr>
+          <w:rFonts w:ascii="Arial" w:hAnsi="Arial" w:cs="Arial"/>
+          <w:b/>
+          <w:bCs/>
+          <w:sz w:val="30"/>
+          <w:szCs w:val="30"/>
+        </w:rPr>
+      </w:pPr>
+    </w:p>
+    <w:p>
+      <w:pPr>
+        <w:spacing w:line="276" w:lineRule="auto"/>
+        <w:jc w:val="both"/>
+        <w:rPr>
+          <w:rFonts w:ascii="Arial" w:hAnsi="Arial" w:cs="Arial"/>
+          <w:b/>
+          <w:bCs/>
+          <w:sz w:val="30"/>
+          <w:szCs w:val="30"/>
+        </w:rPr>
+      </w:pPr>
+      <w:bookmarkStart w:id="0" w:name="_GoBack"/>
+      <w:bookmarkEnd w:id="0"/>
+    </w:p>
+    <w:p>
+      <w:pPr>
+        <w:spacing w:line="276" w:lineRule="auto"/>
+        <w:jc w:val="both"/>
+        <w:rPr>
+          <w:rFonts w:ascii="Arial" w:hAnsi="Arial" w:cs="Arial"/>
+          <w:sz w:val="22"/>
+          <w:szCs w:val="22"/>
+        </w:rPr>
+      </w:pPr>
+      <w:r>
+        <w:rPr>
+          <w:rFonts w:ascii="Arial" w:hAnsi="Arial" w:cs="Arial"/>
+          <w:b/>
+          <w:bCs/>
+          <w:sz w:val="30"/>
+          <w:szCs w:val="30"/>
+        </w:rPr>
         <w:lastRenderedPageBreak/>
         <w:t xml:space="preserve">5. Tests unitaires proposés </w:t>
       </w:r>
@@ -6848,12 +7227,12 @@
       <w:proofErr w:type="gramEnd"/>
     </w:p>
     <w:sectPr>
-      <w:headerReference w:type="even" r:id="rId34"/>
-      <w:headerReference w:type="default" r:id="rId35"/>
-      <w:footerReference w:type="even" r:id="rId36"/>
-      <w:footerReference w:type="default" r:id="rId37"/>
-      <w:headerReference w:type="first" r:id="rId38"/>
-      <w:footerReference w:type="first" r:id="rId39"/>
+      <w:headerReference w:type="even" r:id="rId36"/>
+      <w:headerReference w:type="default" r:id="rId37"/>
+      <w:footerReference w:type="even" r:id="rId38"/>
+      <w:footerReference w:type="default" r:id="rId39"/>
+      <w:headerReference w:type="first" r:id="rId40"/>
+      <w:footerReference w:type="first" r:id="rId41"/>
       <w:pgSz w:w="11906" w:h="16838"/>
       <w:pgMar w:top="1418" w:right="1247" w:bottom="1673" w:left="1247" w:header="737" w:footer="828" w:gutter="0"/>
       <w:cols w:space="720"/>
@@ -9410,7 +9789,7 @@
 </file>
 
 <file path=customXml/itemProps1.xml><?xml version="1.0" encoding="utf-8"?>
-<ds:datastoreItem xmlns:ds="http://schemas.openxmlformats.org/officeDocument/2006/customXml" ds:itemID="{F21B0B22-C58E-4DCE-9114-AB54C5B5B5A4}">
+<ds:datastoreItem xmlns:ds="http://schemas.openxmlformats.org/officeDocument/2006/customXml" ds:itemID="{B9125840-A4C4-42CB-B805-ABBD319E8FA4}">
   <ds:schemaRefs>
     <ds:schemaRef ds:uri="http://schemas.openxmlformats.org/officeDocument/2006/bibliography"/>
   </ds:schemaRefs>

--- a/Code Review - Grp3 - Bornatici et Solioz.docx
+++ b/Code Review - Grp3 - Bornatici et Solioz.docx
@@ -101,25 +101,7 @@
           <w:sz w:val="22"/>
           <w:szCs w:val="22"/>
         </w:rPr>
-        <w:t xml:space="preserve">Groupe réviseur : Groupe 3 (Nicolas Solioz + Valentin </w:t>
-      </w:r>
-      <w:proofErr w:type="spellStart"/>
-      <w:r>
-        <w:rPr>
-          <w:rFonts w:ascii="Arial" w:hAnsi="Arial" w:cs="Arial"/>
-          <w:sz w:val="22"/>
-          <w:szCs w:val="22"/>
-        </w:rPr>
-        <w:t>Bornatici</w:t>
-      </w:r>
-      <w:proofErr w:type="spellEnd"/>
-      <w:r>
-        <w:rPr>
-          <w:rFonts w:ascii="Arial" w:hAnsi="Arial" w:cs="Arial"/>
-          <w:sz w:val="22"/>
-          <w:szCs w:val="22"/>
-        </w:rPr>
-        <w:t>)</w:t>
+        <w:t>Groupe réviseur : Groupe 3 (Nicolas Solioz + Valentin Bornatici)</w:t>
       </w:r>
     </w:p>
     <w:p>
@@ -154,43 +136,7 @@
           <w:sz w:val="22"/>
           <w:szCs w:val="22"/>
         </w:rPr>
-        <w:t xml:space="preserve"> (Alexandre </w:t>
-      </w:r>
-      <w:proofErr w:type="spellStart"/>
-      <w:r>
-        <w:rPr>
-          <w:rFonts w:ascii="Arial" w:hAnsi="Arial" w:cs="Arial"/>
-          <w:sz w:val="22"/>
-          <w:szCs w:val="22"/>
-        </w:rPr>
-        <w:t>Berclaz</w:t>
-      </w:r>
-      <w:proofErr w:type="spellEnd"/>
-      <w:r>
-        <w:rPr>
-          <w:rFonts w:ascii="Arial" w:hAnsi="Arial" w:cs="Arial"/>
-          <w:sz w:val="22"/>
-          <w:szCs w:val="22"/>
-        </w:rPr>
-        <w:t xml:space="preserve"> + Yann </w:t>
-      </w:r>
-      <w:proofErr w:type="spellStart"/>
-      <w:r>
-        <w:rPr>
-          <w:rFonts w:ascii="Arial" w:hAnsi="Arial" w:cs="Arial"/>
-          <w:sz w:val="22"/>
-          <w:szCs w:val="22"/>
-        </w:rPr>
-        <w:t>Clavien</w:t>
-      </w:r>
-      <w:proofErr w:type="spellEnd"/>
-      <w:r>
-        <w:rPr>
-          <w:rFonts w:ascii="Arial" w:hAnsi="Arial" w:cs="Arial"/>
-          <w:sz w:val="22"/>
-          <w:szCs w:val="22"/>
-        </w:rPr>
-        <w:t xml:space="preserve">) </w:t>
+        <w:t xml:space="preserve"> (Alexandre Berclaz + Yann Clavien) </w:t>
       </w:r>
     </w:p>
     <w:p>
@@ -273,43 +219,7 @@
           <w:sz w:val="22"/>
           <w:szCs w:val="22"/>
         </w:rPr>
-        <w:t xml:space="preserve"> nous sommes en chargé d’étudier l’organisation du code ainsi que la construction des tests unitaires réalisés par nos collègues. Le logiciel développé devrait permettre d’importer une image, y appliquer un filtre et l’exporter. Voici les critères de développement de l’application, donné par le </w:t>
-      </w:r>
-      <w:proofErr w:type="spellStart"/>
-      <w:r>
-        <w:rPr>
-          <w:rFonts w:ascii="Arial" w:hAnsi="Arial" w:cs="Arial"/>
-          <w:sz w:val="22"/>
-          <w:szCs w:val="22"/>
-        </w:rPr>
-        <w:t>product</w:t>
-      </w:r>
-      <w:proofErr w:type="spellEnd"/>
-      <w:r>
-        <w:rPr>
-          <w:rFonts w:ascii="Arial" w:hAnsi="Arial" w:cs="Arial"/>
-          <w:sz w:val="22"/>
-          <w:szCs w:val="22"/>
-        </w:rPr>
-        <w:t xml:space="preserve"> </w:t>
-      </w:r>
-      <w:proofErr w:type="spellStart"/>
-      <w:r>
-        <w:rPr>
-          <w:rFonts w:ascii="Arial" w:hAnsi="Arial" w:cs="Arial"/>
-          <w:sz w:val="22"/>
-          <w:szCs w:val="22"/>
-        </w:rPr>
-        <w:t>owner</w:t>
-      </w:r>
-      <w:proofErr w:type="spellEnd"/>
-      <w:r>
-        <w:rPr>
-          <w:rFonts w:ascii="Arial" w:hAnsi="Arial" w:cs="Arial"/>
-          <w:sz w:val="22"/>
-          <w:szCs w:val="22"/>
-        </w:rPr>
-        <w:t xml:space="preserve"> : </w:t>
+        <w:t xml:space="preserve"> nous sommes en chargé d’étudier l’organisation du code ainsi que la construction des tests unitaires réalisés par nos collègues. Le logiciel développé devrait permettre d’importer une image, y appliquer un filtre et l’exporter. Voici les critères de développement de l’application, donné par le product owner : </w:t>
       </w:r>
     </w:p>
     <w:p>
@@ -506,69 +416,15 @@
           <w:sz w:val="22"/>
           <w:szCs w:val="22"/>
         </w:rPr>
-        <w:t xml:space="preserve">Dans ce “Code </w:t>
-      </w:r>
-      <w:proofErr w:type="spellStart"/>
-      <w:r>
-        <w:rPr>
-          <w:rFonts w:ascii="Arial" w:hAnsi="Arial" w:cs="Arial"/>
-          <w:sz w:val="22"/>
-          <w:szCs w:val="22"/>
-        </w:rPr>
-        <w:t>Review</w:t>
-      </w:r>
-      <w:proofErr w:type="spellEnd"/>
-      <w:r>
-        <w:rPr>
-          <w:rFonts w:ascii="Arial" w:hAnsi="Arial" w:cs="Arial"/>
-          <w:sz w:val="22"/>
-          <w:szCs w:val="22"/>
-        </w:rPr>
-        <w:t>”, nous a</w:t>
-      </w:r>
-      <w:r>
-        <w:rPr>
-          <w:rFonts w:ascii="Arial" w:hAnsi="Arial" w:cs="Arial"/>
-          <w:sz w:val="22"/>
-          <w:szCs w:val="22"/>
-        </w:rPr>
-        <w:t xml:space="preserve">llons vérifier si les user stories du </w:t>
-      </w:r>
-      <w:proofErr w:type="spellStart"/>
-      <w:r>
-        <w:rPr>
-          <w:rFonts w:ascii="Arial" w:hAnsi="Arial" w:cs="Arial"/>
-          <w:sz w:val="22"/>
-          <w:szCs w:val="22"/>
-        </w:rPr>
-        <w:t>product</w:t>
-      </w:r>
-      <w:proofErr w:type="spellEnd"/>
-      <w:r>
-        <w:rPr>
-          <w:rFonts w:ascii="Arial" w:hAnsi="Arial" w:cs="Arial"/>
-          <w:sz w:val="22"/>
-          <w:szCs w:val="22"/>
-        </w:rPr>
-        <w:t xml:space="preserve"> </w:t>
-      </w:r>
-      <w:proofErr w:type="spellStart"/>
-      <w:r>
-        <w:rPr>
-          <w:rFonts w:ascii="Arial" w:hAnsi="Arial" w:cs="Arial"/>
-          <w:sz w:val="22"/>
-          <w:szCs w:val="22"/>
-        </w:rPr>
-        <w:t>owner</w:t>
-      </w:r>
-      <w:proofErr w:type="spellEnd"/>
-      <w:r>
-        <w:rPr>
-          <w:rFonts w:ascii="Arial" w:hAnsi="Arial" w:cs="Arial"/>
-          <w:sz w:val="22"/>
-          <w:szCs w:val="22"/>
-        </w:rPr>
-        <w:t xml:space="preserve"> ont été appliqués. Nous allons également déterminer si le code est propre et compréhensible (best practices), ainsi qu’analyser le degré de couverture des tests unitaires. Finalement, nous allons tester l’efficacité de ces tests. </w:t>
+        <w:t>Dans ce “Code Review”, nous a</w:t>
+      </w:r>
+      <w:r>
+        <w:rPr>
+          <w:rFonts w:ascii="Arial" w:hAnsi="Arial" w:cs="Arial"/>
+          <w:sz w:val="22"/>
+          <w:szCs w:val="22"/>
+        </w:rPr>
+        <w:t xml:space="preserve">llons vérifier si les user stories du product owner ont été appliqués. Nous allons également déterminer si le code est propre et compréhensible (best practices), ainsi qu’analyser le degré de couverture des tests unitaires. Finalement, nous allons tester l’efficacité de ces tests. </w:t>
       </w:r>
     </w:p>
     <w:p>
@@ -1682,34 +1538,7 @@
           <w:sz w:val="22"/>
           <w:szCs w:val="22"/>
         </w:rPr>
-        <w:t xml:space="preserve">Le </w:t>
-      </w:r>
-      <w:proofErr w:type="spellStart"/>
-      <w:r>
-        <w:rPr>
-          <w:rFonts w:ascii="Arial" w:hAnsi="Arial" w:cs="Arial"/>
-          <w:sz w:val="22"/>
-          <w:szCs w:val="22"/>
-        </w:rPr>
-        <w:t>template</w:t>
-      </w:r>
-      <w:proofErr w:type="spellEnd"/>
-      <w:r>
-        <w:rPr>
-          <w:rFonts w:ascii="Arial" w:hAnsi="Arial" w:cs="Arial"/>
-          <w:sz w:val="22"/>
-          <w:szCs w:val="22"/>
-        </w:rPr>
-        <w:t xml:space="preserve"> original est globalement conservé, la fenêtre est toutefois élargie d’environ 25% pour accueillir trois nouvelles </w:t>
-      </w:r>
-      <w:proofErr w:type="spellStart"/>
-      <w:r>
-        <w:rPr>
-          <w:rFonts w:ascii="Arial" w:hAnsi="Arial" w:cs="Arial"/>
-          <w:sz w:val="22"/>
-          <w:szCs w:val="22"/>
-        </w:rPr>
-        <w:t>ch</w:t>
+        <w:t>Le template original est globalement conservé, la fenêtre est toutefois élargie d’environ 25% pour accueillir trois nouvelles ch</w:t>
       </w:r>
       <w:r>
         <w:rPr>
@@ -1725,16 +1554,7 @@
           <w:sz w:val="22"/>
           <w:szCs w:val="22"/>
         </w:rPr>
-        <w:t>ckbox</w:t>
-      </w:r>
-      <w:proofErr w:type="spellEnd"/>
-      <w:r>
-        <w:rPr>
-          <w:rFonts w:ascii="Arial" w:hAnsi="Arial" w:cs="Arial"/>
-          <w:sz w:val="22"/>
-          <w:szCs w:val="22"/>
-        </w:rPr>
-        <w:t>.</w:t>
+        <w:t>ckbox.</w:t>
       </w:r>
     </w:p>
     <w:p>
@@ -1840,25 +1660,7 @@
           <w:sz w:val="22"/>
           <w:szCs w:val="22"/>
         </w:rPr>
-        <w:t>ouvert sur le dossier user\images en autorisant les fichiers .png, .jpg et .</w:t>
-      </w:r>
-      <w:proofErr w:type="spellStart"/>
-      <w:r>
-        <w:rPr>
-          <w:rFonts w:ascii="Arial" w:hAnsi="Arial" w:cs="Arial"/>
-          <w:sz w:val="22"/>
-          <w:szCs w:val="22"/>
-        </w:rPr>
-        <w:t>bmp</w:t>
-      </w:r>
-      <w:proofErr w:type="spellEnd"/>
-      <w:r>
-        <w:rPr>
-          <w:rFonts w:ascii="Arial" w:hAnsi="Arial" w:cs="Arial"/>
-          <w:sz w:val="22"/>
-          <w:szCs w:val="22"/>
-        </w:rPr>
-        <w:t>, l’ajout des fichiers .jpeg aurait été un plus.</w:t>
+        <w:t>ouvert sur le dossier user\images en autorisant les fichiers .png, .jpg et .bmp, l’ajout des fichiers .jpeg aurait été un plus.</w:t>
       </w:r>
     </w:p>
     <w:p>
@@ -1931,25 +1733,7 @@
           <w:sz w:val="22"/>
           <w:szCs w:val="22"/>
         </w:rPr>
-        <w:t xml:space="preserve">Les </w:t>
-      </w:r>
-      <w:proofErr w:type="spellStart"/>
-      <w:r>
-        <w:rPr>
-          <w:rFonts w:ascii="Arial" w:hAnsi="Arial" w:cs="Arial"/>
-          <w:sz w:val="22"/>
-          <w:szCs w:val="22"/>
-        </w:rPr>
-        <w:t>checkbox</w:t>
-      </w:r>
-      <w:proofErr w:type="spellEnd"/>
-      <w:r>
-        <w:rPr>
-          <w:rFonts w:ascii="Arial" w:hAnsi="Arial" w:cs="Arial"/>
-          <w:sz w:val="22"/>
-          <w:szCs w:val="22"/>
-        </w:rPr>
-        <w:t xml:space="preserve"> sont actives même sans images, en sélectionner une ferme la fenêtre et lève une exception !</w:t>
+        <w:t>Les checkbox sont actives même sans images, en sélectionner une ferme la fenêtre et lève une exception !</w:t>
       </w:r>
     </w:p>
     <w:p>
@@ -2015,209 +1799,28 @@
           <w:sz w:val="22"/>
           <w:szCs w:val="22"/>
         </w:rPr>
-        <w:t xml:space="preserve">Les filtres des </w:t>
-      </w:r>
-      <w:proofErr w:type="spellStart"/>
-      <w:r>
-        <w:rPr>
-          <w:rFonts w:ascii="Arial" w:hAnsi="Arial" w:cs="Arial"/>
-          <w:sz w:val="22"/>
-          <w:szCs w:val="22"/>
-        </w:rPr>
-        <w:t>checkbox</w:t>
-      </w:r>
-      <w:proofErr w:type="spellEnd"/>
-      <w:r>
-        <w:rPr>
-          <w:rFonts w:ascii="Arial" w:hAnsi="Arial" w:cs="Arial"/>
-          <w:sz w:val="22"/>
-          <w:szCs w:val="22"/>
-        </w:rPr>
-        <w:t xml:space="preserve"> sont dynamiques, l’image est instantanément rechargée par une version filtrée. Une fois un des filtres d’image, none </w:t>
-      </w:r>
-      <w:proofErr w:type="spellStart"/>
-      <w:r>
-        <w:rPr>
-          <w:rFonts w:ascii="Arial" w:hAnsi="Arial" w:cs="Arial"/>
-          <w:sz w:val="22"/>
-          <w:szCs w:val="22"/>
-        </w:rPr>
-        <w:t>filter</w:t>
-      </w:r>
-      <w:proofErr w:type="spellEnd"/>
-      <w:r>
-        <w:rPr>
-          <w:rFonts w:ascii="Arial" w:hAnsi="Arial" w:cs="Arial"/>
-          <w:sz w:val="22"/>
-          <w:szCs w:val="22"/>
-        </w:rPr>
-        <w:t xml:space="preserve"> inclus, cochés, il est possible de choisir le </w:t>
-      </w:r>
-      <w:proofErr w:type="spellStart"/>
-      <w:r>
-        <w:rPr>
-          <w:rFonts w:ascii="Arial" w:hAnsi="Arial" w:cs="Arial"/>
-          <w:sz w:val="22"/>
-          <w:szCs w:val="22"/>
-        </w:rPr>
-        <w:t>edge</w:t>
-      </w:r>
-      <w:proofErr w:type="spellEnd"/>
-      <w:r>
-        <w:rPr>
-          <w:rFonts w:ascii="Arial" w:hAnsi="Arial" w:cs="Arial"/>
-          <w:sz w:val="22"/>
-          <w:szCs w:val="22"/>
-        </w:rPr>
-        <w:t xml:space="preserve"> </w:t>
-      </w:r>
-      <w:proofErr w:type="spellStart"/>
-      <w:r>
-        <w:rPr>
-          <w:rFonts w:ascii="Arial" w:hAnsi="Arial" w:cs="Arial"/>
-          <w:sz w:val="22"/>
-          <w:szCs w:val="22"/>
-        </w:rPr>
-        <w:t>detection</w:t>
-      </w:r>
-      <w:proofErr w:type="spellEnd"/>
-      <w:r>
-        <w:rPr>
-          <w:rFonts w:ascii="Arial" w:hAnsi="Arial" w:cs="Arial"/>
-          <w:sz w:val="22"/>
-          <w:szCs w:val="22"/>
-        </w:rPr>
-        <w:t>.</w:t>
-      </w:r>
-    </w:p>
-    <w:p>
-      <w:pPr>
-        <w:widowControl/>
-        <w:suppressAutoHyphens w:val="0"/>
-        <w:jc w:val="both"/>
-        <w:textAlignment w:val="auto"/>
-        <w:rPr>
-          <w:rFonts w:ascii="Arial" w:hAnsi="Arial" w:cs="Arial"/>
-          <w:sz w:val="22"/>
-          <w:szCs w:val="22"/>
-        </w:rPr>
-      </w:pPr>
-      <w:r>
-        <w:rPr>
-          <w:rFonts w:ascii="Arial" w:hAnsi="Arial" w:cs="Arial"/>
-          <w:sz w:val="22"/>
-          <w:szCs w:val="22"/>
-        </w:rPr>
-        <w:t xml:space="preserve">Les filtres des </w:t>
-      </w:r>
-      <w:proofErr w:type="spellStart"/>
-      <w:r>
-        <w:rPr>
-          <w:rFonts w:ascii="Arial" w:hAnsi="Arial" w:cs="Arial"/>
-          <w:sz w:val="22"/>
-          <w:szCs w:val="22"/>
-        </w:rPr>
-        <w:t>checkbox</w:t>
-      </w:r>
-      <w:proofErr w:type="spellEnd"/>
-      <w:r>
-        <w:rPr>
-          <w:rFonts w:ascii="Arial" w:hAnsi="Arial" w:cs="Arial"/>
-          <w:sz w:val="22"/>
-          <w:szCs w:val="22"/>
-        </w:rPr>
-        <w:t xml:space="preserve"> sont dynamiques, l’image est instantanément rechargée par une version filtrée. Une fois un des filtres d’image, none </w:t>
-      </w:r>
-      <w:proofErr w:type="spellStart"/>
-      <w:r>
-        <w:rPr>
-          <w:rFonts w:ascii="Arial" w:hAnsi="Arial" w:cs="Arial"/>
-          <w:sz w:val="22"/>
-          <w:szCs w:val="22"/>
-        </w:rPr>
-        <w:t>filter</w:t>
-      </w:r>
-      <w:proofErr w:type="spellEnd"/>
-      <w:r>
-        <w:rPr>
-          <w:rFonts w:ascii="Arial" w:hAnsi="Arial" w:cs="Arial"/>
-          <w:sz w:val="22"/>
-          <w:szCs w:val="22"/>
-        </w:rPr>
-        <w:t xml:space="preserve"> inclus, cochés, il est possible de choisir le </w:t>
-      </w:r>
-      <w:proofErr w:type="spellStart"/>
-      <w:r>
-        <w:rPr>
-          <w:rFonts w:ascii="Arial" w:hAnsi="Arial" w:cs="Arial"/>
-          <w:sz w:val="22"/>
-          <w:szCs w:val="22"/>
-        </w:rPr>
-        <w:t>edge</w:t>
-      </w:r>
-      <w:proofErr w:type="spellEnd"/>
-      <w:r>
-        <w:rPr>
-          <w:rFonts w:ascii="Arial" w:hAnsi="Arial" w:cs="Arial"/>
-          <w:sz w:val="22"/>
-          <w:szCs w:val="22"/>
-        </w:rPr>
-        <w:t xml:space="preserve"> </w:t>
-      </w:r>
-      <w:proofErr w:type="spellStart"/>
-      <w:r>
-        <w:rPr>
-          <w:rFonts w:ascii="Arial" w:hAnsi="Arial" w:cs="Arial"/>
-          <w:sz w:val="22"/>
-          <w:szCs w:val="22"/>
-        </w:rPr>
-        <w:t>detection</w:t>
-      </w:r>
-      <w:proofErr w:type="spellEnd"/>
-      <w:r>
-        <w:rPr>
-          <w:rFonts w:ascii="Arial" w:hAnsi="Arial" w:cs="Arial"/>
-          <w:sz w:val="22"/>
-          <w:szCs w:val="22"/>
-        </w:rPr>
-        <w:t>.</w:t>
-      </w:r>
-    </w:p>
-    <w:p>
-      <w:pPr>
-        <w:spacing w:line="276" w:lineRule="auto"/>
-        <w:jc w:val="both"/>
-        <w:rPr>
-          <w:rFonts w:ascii="Arial" w:hAnsi="Arial" w:cs="Arial"/>
-          <w:sz w:val="22"/>
-          <w:szCs w:val="22"/>
-        </w:rPr>
-      </w:pPr>
-      <w:r>
-        <w:rPr>
-          <w:rFonts w:ascii="Arial" w:hAnsi="Arial" w:cs="Arial"/>
-          <w:sz w:val="22"/>
-          <w:szCs w:val="22"/>
-        </w:rPr>
-        <w:t>Le bouton de sauvegarde de l’image (Save Image) est actif et démarre un pop-up de sélection de fichier ouvert sur le dossier user\images en autorisant les fichiers .png, .jpg et .</w:t>
-      </w:r>
-      <w:proofErr w:type="spellStart"/>
-      <w:r>
-        <w:rPr>
-          <w:rFonts w:ascii="Arial" w:hAnsi="Arial" w:cs="Arial"/>
-          <w:sz w:val="22"/>
-          <w:szCs w:val="22"/>
-        </w:rPr>
-        <w:t>bmp</w:t>
-      </w:r>
-      <w:proofErr w:type="spellEnd"/>
-      <w:r>
-        <w:rPr>
-          <w:rFonts w:ascii="Arial" w:hAnsi="Arial" w:cs="Arial"/>
-          <w:sz w:val="22"/>
-          <w:szCs w:val="22"/>
-        </w:rPr>
-        <w:t xml:space="preserve">, l’ajout des fichiers .jpeg aurait été un plus. De plus, la sauvegarde peut se faire à tout moment, sans considération des filtres </w:t>
+        <w:t>Les filtres des checkbox sont dynamiques, l’image est instantanément rechargée par une version filtrée. Une fois un des filtres d’image, none filter inclus, cochés, il est possible de choisir le edge detection.</w:t>
+      </w:r>
+    </w:p>
+    <w:p>
+      <w:pPr>
+        <w:spacing w:line="276" w:lineRule="auto"/>
+        <w:jc w:val="both"/>
+        <w:rPr>
+          <w:rFonts w:ascii="Arial" w:hAnsi="Arial" w:cs="Arial"/>
+          <w:sz w:val="22"/>
+          <w:szCs w:val="22"/>
+        </w:rPr>
+      </w:pPr>
+      <w:bookmarkStart w:id="0" w:name="_GoBack"/>
+      <w:bookmarkEnd w:id="0"/>
+      <w:r>
+        <w:rPr>
+          <w:rFonts w:ascii="Arial" w:hAnsi="Arial" w:cs="Arial"/>
+          <w:sz w:val="22"/>
+          <w:szCs w:val="22"/>
+        </w:rPr>
+        <w:t xml:space="preserve">Le bouton de sauvegarde de l’image (Save Image) est actif et démarre un pop-up de sélection de fichier ouvert sur le dossier user\images en autorisant les fichiers .png, .jpg et .bmp, l’ajout des fichiers .jpeg aurait été un plus. De plus, la sauvegarde peut se faire à tout moment, sans considération des filtres </w:t>
       </w:r>
       <w:r>
         <w:rPr>
@@ -2419,43 +2022,7 @@
           <w:sz w:val="22"/>
           <w:szCs w:val="22"/>
         </w:rPr>
-        <w:t>Les classes « </w:t>
-      </w:r>
-      <w:proofErr w:type="spellStart"/>
-      <w:r>
-        <w:rPr>
-          <w:rFonts w:ascii="Arial" w:hAnsi="Arial" w:cs="Arial"/>
-          <w:sz w:val="22"/>
-          <w:szCs w:val="22"/>
-        </w:rPr>
-        <w:t>Matrix.cs</w:t>
-      </w:r>
-      <w:proofErr w:type="spellEnd"/>
-      <w:r>
-        <w:rPr>
-          <w:rFonts w:ascii="Arial" w:hAnsi="Arial" w:cs="Arial"/>
-          <w:sz w:val="22"/>
-          <w:szCs w:val="22"/>
-        </w:rPr>
-        <w:t> » et « </w:t>
-      </w:r>
-      <w:proofErr w:type="spellStart"/>
-      <w:r>
-        <w:rPr>
-          <w:rFonts w:ascii="Arial" w:hAnsi="Arial" w:cs="Arial"/>
-          <w:sz w:val="22"/>
-          <w:szCs w:val="22"/>
-        </w:rPr>
-        <w:t>ExtBitmap.cs</w:t>
-      </w:r>
-      <w:proofErr w:type="spellEnd"/>
-      <w:r>
-        <w:rPr>
-          <w:rFonts w:ascii="Arial" w:hAnsi="Arial" w:cs="Arial"/>
-          <w:sz w:val="22"/>
-          <w:szCs w:val="22"/>
-        </w:rPr>
-        <w:t> » sont des codes déjà développés</w:t>
+        <w:t>Les classes « Matrix.cs » et « ExtBitmap.cs » sont des codes déjà développés</w:t>
       </w:r>
       <w:r>
         <w:rPr>
@@ -2587,7 +2154,6 @@
         </w:rPr>
         <w:t>(</w:t>
       </w:r>
-      <w:proofErr w:type="spellStart"/>
       <w:r>
         <w:rPr>
           <w:rFonts w:ascii="Arial" w:eastAsia="Times New Roman" w:hAnsi="Arial" w:cs="Arial"/>
@@ -2597,43 +2163,7 @@
           <w:szCs w:val="22"/>
           <w:lang w:eastAsia="fr-CH" w:bidi="ar-SA"/>
         </w:rPr>
-        <w:t>ConvolutionFilter</w:t>
-      </w:r>
-      <w:proofErr w:type="spellEnd"/>
-      <w:r>
-        <w:rPr>
-          <w:rFonts w:ascii="Arial" w:eastAsia="Times New Roman" w:hAnsi="Arial" w:cs="Arial"/>
-          <w:color w:val="000000"/>
-          <w:kern w:val="0"/>
-          <w:sz w:val="22"/>
-          <w:szCs w:val="22"/>
-          <w:lang w:eastAsia="fr-CH" w:bidi="ar-SA"/>
-        </w:rPr>
-        <w:t xml:space="preserve">, </w:t>
-      </w:r>
-      <w:proofErr w:type="spellStart"/>
-      <w:r>
-        <w:rPr>
-          <w:rFonts w:ascii="Arial" w:eastAsia="Times New Roman" w:hAnsi="Arial" w:cs="Arial"/>
-          <w:color w:val="000000"/>
-          <w:kern w:val="0"/>
-          <w:sz w:val="22"/>
-          <w:szCs w:val="22"/>
-          <w:lang w:eastAsia="fr-CH" w:bidi="ar-SA"/>
-        </w:rPr>
-        <w:t>ExtBitmap.cs</w:t>
-      </w:r>
-      <w:proofErr w:type="spellEnd"/>
-      <w:r>
-        <w:rPr>
-          <w:rFonts w:ascii="Arial" w:eastAsia="Times New Roman" w:hAnsi="Arial" w:cs="Arial"/>
-          <w:color w:val="000000"/>
-          <w:kern w:val="0"/>
-          <w:sz w:val="22"/>
-          <w:szCs w:val="22"/>
-          <w:lang w:eastAsia="fr-CH" w:bidi="ar-SA"/>
-        </w:rPr>
-        <w:t>)</w:t>
+        <w:t>ConvolutionFilter, ExtBitmap.cs)</w:t>
       </w:r>
     </w:p>
     <w:p>
@@ -2728,61 +2258,7 @@
           <w:sz w:val="22"/>
           <w:szCs w:val="22"/>
         </w:rPr>
-        <w:t>Une méthode appel 6 arguments dont un appel à la propre classe (</w:t>
-      </w:r>
-      <w:proofErr w:type="spellStart"/>
-      <w:r>
-        <w:rPr>
-          <w:rFonts w:ascii="Arial" w:hAnsi="Arial" w:cs="Arial"/>
-          <w:sz w:val="22"/>
-          <w:szCs w:val="22"/>
-        </w:rPr>
-        <w:t>this</w:t>
-      </w:r>
-      <w:proofErr w:type="spellEnd"/>
-      <w:r>
-        <w:rPr>
-          <w:rFonts w:ascii="Arial" w:hAnsi="Arial" w:cs="Arial"/>
-          <w:sz w:val="22"/>
-          <w:szCs w:val="22"/>
-        </w:rPr>
-        <w:t xml:space="preserve"> Bitmap) et 2 matrices. Ce type de variables est complexe. Il serait préférable de séparer les méthodes dans ces cas. (</w:t>
-      </w:r>
-      <w:proofErr w:type="spellStart"/>
-      <w:r>
-        <w:rPr>
-          <w:rFonts w:ascii="Arial" w:hAnsi="Arial" w:cs="Arial"/>
-          <w:sz w:val="22"/>
-          <w:szCs w:val="22"/>
-        </w:rPr>
-        <w:t>ConvolutionFilter</w:t>
-      </w:r>
-      <w:proofErr w:type="spellEnd"/>
-      <w:r>
-        <w:rPr>
-          <w:rFonts w:ascii="Arial" w:hAnsi="Arial" w:cs="Arial"/>
-          <w:sz w:val="22"/>
-          <w:szCs w:val="22"/>
-        </w:rPr>
-        <w:t xml:space="preserve">, </w:t>
-      </w:r>
-      <w:proofErr w:type="spellStart"/>
-      <w:r>
-        <w:rPr>
-          <w:rFonts w:ascii="Arial" w:hAnsi="Arial" w:cs="Arial"/>
-          <w:sz w:val="22"/>
-          <w:szCs w:val="22"/>
-        </w:rPr>
-        <w:t>ExtBitmap.cs</w:t>
-      </w:r>
-      <w:proofErr w:type="spellEnd"/>
-      <w:r>
-        <w:rPr>
-          <w:rFonts w:ascii="Arial" w:hAnsi="Arial" w:cs="Arial"/>
-          <w:sz w:val="22"/>
-          <w:szCs w:val="22"/>
-        </w:rPr>
-        <w:t xml:space="preserve">) </w:t>
+        <w:t xml:space="preserve">Une méthode appel 6 arguments dont un appel à la propre classe (this Bitmap) et 2 matrices. Ce type de variables est complexe. Il serait préférable de séparer les méthodes dans ces cas. (ConvolutionFilter, ExtBitmap.cs) </w:t>
       </w:r>
     </w:p>
     <w:p>
@@ -2877,117 +2353,45 @@
           <w:sz w:val="22"/>
           <w:szCs w:val="22"/>
         </w:rPr>
-        <w:t>Toutes les méthodes de la classe « </w:t>
-      </w:r>
-      <w:proofErr w:type="spellStart"/>
-      <w:r>
-        <w:rPr>
-          <w:rFonts w:ascii="Arial" w:hAnsi="Arial" w:cs="Arial"/>
-          <w:sz w:val="22"/>
-          <w:szCs w:val="22"/>
-        </w:rPr>
-        <w:t>Matrix.cs</w:t>
-      </w:r>
-      <w:proofErr w:type="spellEnd"/>
-      <w:r>
-        <w:rPr>
-          <w:rFonts w:ascii="Arial" w:hAnsi="Arial" w:cs="Arial"/>
-          <w:sz w:val="22"/>
-          <w:szCs w:val="22"/>
-        </w:rPr>
-        <w:t xml:space="preserve"> » renvoie un tableau de double. L’origine de ces valeurs nous est inconnue, ce sont des valeurs insérées par les premiers développeurs de l’application. </w:t>
-      </w:r>
-      <w:r>
-        <w:rPr>
-          <w:rFonts w:ascii="Arial" w:hAnsi="Arial" w:cs="Arial"/>
-          <w:sz w:val="22"/>
-          <w:szCs w:val="22"/>
-        </w:rPr>
-        <w:t xml:space="preserve">(Gaussian5x5Type2, </w:t>
-      </w:r>
-      <w:proofErr w:type="spellStart"/>
-      <w:r>
-        <w:rPr>
-          <w:rFonts w:ascii="Arial" w:hAnsi="Arial" w:cs="Arial"/>
-          <w:sz w:val="22"/>
-          <w:szCs w:val="22"/>
-        </w:rPr>
-        <w:t>Matrix.cs</w:t>
-      </w:r>
-      <w:proofErr w:type="spellEnd"/>
-      <w:r>
-        <w:rPr>
-          <w:rFonts w:ascii="Arial" w:hAnsi="Arial" w:cs="Arial"/>
-          <w:sz w:val="22"/>
-          <w:szCs w:val="22"/>
-        </w:rPr>
-        <w:t>)</w:t>
-      </w:r>
-    </w:p>
-    <w:p>
-      <w:pPr>
-        <w:spacing w:line="276" w:lineRule="auto"/>
-        <w:jc w:val="both"/>
-        <w:rPr>
-          <w:rFonts w:ascii="Arial" w:hAnsi="Arial" w:cs="Arial"/>
-          <w:sz w:val="22"/>
-          <w:szCs w:val="22"/>
-        </w:rPr>
-      </w:pPr>
-    </w:p>
-    <w:p>
-      <w:pPr>
-        <w:spacing w:line="276" w:lineRule="auto"/>
-        <w:jc w:val="both"/>
-        <w:rPr>
-          <w:rFonts w:ascii="Arial" w:hAnsi="Arial" w:cs="Arial"/>
-          <w:sz w:val="22"/>
-          <w:szCs w:val="22"/>
-        </w:rPr>
-      </w:pPr>
-      <w:r>
-        <w:rPr>
-          <w:rFonts w:ascii="Arial" w:hAnsi="Arial" w:cs="Arial"/>
-          <w:sz w:val="22"/>
-          <w:szCs w:val="22"/>
-        </w:rPr>
-        <w:t>Ces 2 classes (</w:t>
-      </w:r>
-      <w:proofErr w:type="spellStart"/>
-      <w:r>
-        <w:rPr>
-          <w:rFonts w:ascii="Arial" w:hAnsi="Arial" w:cs="Arial"/>
-          <w:sz w:val="22"/>
-          <w:szCs w:val="22"/>
-        </w:rPr>
-        <w:t>Matrix.cs</w:t>
-      </w:r>
-      <w:proofErr w:type="spellEnd"/>
-      <w:r>
-        <w:rPr>
-          <w:rFonts w:ascii="Arial" w:hAnsi="Arial" w:cs="Arial"/>
-          <w:sz w:val="22"/>
-          <w:szCs w:val="22"/>
-        </w:rPr>
-        <w:t xml:space="preserve"> + </w:t>
-      </w:r>
-      <w:proofErr w:type="spellStart"/>
-      <w:r>
-        <w:rPr>
-          <w:rFonts w:ascii="Arial" w:hAnsi="Arial" w:cs="Arial"/>
-          <w:sz w:val="22"/>
-          <w:szCs w:val="22"/>
-        </w:rPr>
-        <w:t>ExtBitmap.cs</w:t>
-      </w:r>
-      <w:proofErr w:type="spellEnd"/>
-      <w:r>
-        <w:rPr>
-          <w:rFonts w:ascii="Arial" w:hAnsi="Arial" w:cs="Arial"/>
-          <w:sz w:val="22"/>
-          <w:szCs w:val="22"/>
-        </w:rPr>
-        <w:t xml:space="preserve">) n’ont aucun commentaire et sont très complexes. Il est </w:t>
+        <w:t xml:space="preserve">Toutes les méthodes de la classe « Matrix.cs » renvoie un tableau de double. L’origine de ces valeurs nous est inconnue, ce sont des valeurs insérées par les premiers développeurs de l’application. </w:t>
+      </w:r>
+      <w:r>
+        <w:rPr>
+          <w:rFonts w:ascii="Arial" w:hAnsi="Arial" w:cs="Arial"/>
+          <w:sz w:val="22"/>
+          <w:szCs w:val="22"/>
+        </w:rPr>
+        <w:t>(Gaussian5x5Type2, Matrix.cs)</w:t>
+      </w:r>
+    </w:p>
+    <w:p>
+      <w:pPr>
+        <w:spacing w:line="276" w:lineRule="auto"/>
+        <w:jc w:val="both"/>
+        <w:rPr>
+          <w:rFonts w:ascii="Arial" w:hAnsi="Arial" w:cs="Arial"/>
+          <w:sz w:val="22"/>
+          <w:szCs w:val="22"/>
+        </w:rPr>
+      </w:pPr>
+    </w:p>
+    <w:p>
+      <w:pPr>
+        <w:spacing w:line="276" w:lineRule="auto"/>
+        <w:jc w:val="both"/>
+        <w:rPr>
+          <w:rFonts w:ascii="Arial" w:hAnsi="Arial" w:cs="Arial"/>
+          <w:sz w:val="22"/>
+          <w:szCs w:val="22"/>
+        </w:rPr>
+      </w:pPr>
+      <w:r>
+        <w:rPr>
+          <w:rFonts w:ascii="Arial" w:hAnsi="Arial" w:cs="Arial"/>
+          <w:sz w:val="22"/>
+          <w:szCs w:val="22"/>
+        </w:rPr>
+        <w:t xml:space="preserve">Ces 2 classes (Matrix.cs + ExtBitmap.cs) n’ont aucun commentaire et sont très complexes. Il est </w:t>
       </w:r>
       <w:r>
         <w:rPr>
@@ -2996,43 +2400,7 @@
           <w:szCs w:val="22"/>
         </w:rPr>
         <w:lastRenderedPageBreak/>
-        <w:t xml:space="preserve">difficile de comprendre ce qu’il se passe. Pour ces raisons, nous n’avons pas fait d’analyse de ces classes. Nous conseillons au </w:t>
-      </w:r>
-      <w:proofErr w:type="spellStart"/>
-      <w:r>
-        <w:rPr>
-          <w:rFonts w:ascii="Arial" w:hAnsi="Arial" w:cs="Arial"/>
-          <w:sz w:val="22"/>
-          <w:szCs w:val="22"/>
-        </w:rPr>
-        <w:t>product</w:t>
-      </w:r>
-      <w:proofErr w:type="spellEnd"/>
-      <w:r>
-        <w:rPr>
-          <w:rFonts w:ascii="Arial" w:hAnsi="Arial" w:cs="Arial"/>
-          <w:sz w:val="22"/>
-          <w:szCs w:val="22"/>
-        </w:rPr>
-        <w:t xml:space="preserve"> </w:t>
-      </w:r>
-      <w:proofErr w:type="spellStart"/>
-      <w:r>
-        <w:rPr>
-          <w:rFonts w:ascii="Arial" w:hAnsi="Arial" w:cs="Arial"/>
-          <w:sz w:val="22"/>
-          <w:szCs w:val="22"/>
-        </w:rPr>
-        <w:t>owner</w:t>
-      </w:r>
-      <w:proofErr w:type="spellEnd"/>
-      <w:r>
-        <w:rPr>
-          <w:rFonts w:ascii="Arial" w:hAnsi="Arial" w:cs="Arial"/>
-          <w:sz w:val="22"/>
-          <w:szCs w:val="22"/>
-        </w:rPr>
-        <w:t xml:space="preserve"> de renvoyer ce code à l’équipe de développement initial afin qu’il l’éclaircie et le documente. </w:t>
+        <w:t xml:space="preserve">difficile de comprendre ce qu’il se passe. Pour ces raisons, nous n’avons pas fait d’analyse de ces classes. Nous conseillons au product owner de renvoyer ce code à l’équipe de développement initial afin qu’il l’éclaircie et le documente. </w:t>
       </w:r>
     </w:p>
     <w:p>
@@ -3179,8 +2547,6 @@
                 <w:szCs w:val="22"/>
               </w:rPr>
             </w:pPr>
-            <w:proofErr w:type="spellStart"/>
-            <w:proofErr w:type="gramStart"/>
             <w:r>
               <w:rPr>
                 <w:rFonts w:ascii="Consolas" w:eastAsia="Times New Roman" w:hAnsi="Consolas" w:cs="Consolas"/>
@@ -3192,8 +2558,6 @@
               </w:rPr>
               <w:t>int</w:t>
             </w:r>
-            <w:proofErr w:type="spellEnd"/>
-            <w:proofErr w:type="gramEnd"/>
             <w:r>
               <w:rPr>
                 <w:rFonts w:ascii="Consolas" w:eastAsia="Times New Roman" w:hAnsi="Consolas" w:cs="Consolas"/>
@@ -3203,31 +2567,7 @@
                 <w:szCs w:val="19"/>
                 <w:lang w:eastAsia="fr-CH" w:bidi="ar-SA"/>
               </w:rPr>
-              <w:t xml:space="preserve"> raz = </w:t>
-            </w:r>
-            <w:proofErr w:type="spellStart"/>
-            <w:r>
-              <w:rPr>
-                <w:rFonts w:ascii="Consolas" w:eastAsia="Times New Roman" w:hAnsi="Consolas" w:cs="Consolas"/>
-                <w:color w:val="000000"/>
-                <w:kern w:val="0"/>
-                <w:sz w:val="19"/>
-                <w:szCs w:val="19"/>
-                <w:lang w:eastAsia="fr-CH" w:bidi="ar-SA"/>
-              </w:rPr>
-              <w:t>bmp.Height</w:t>
-            </w:r>
-            <w:proofErr w:type="spellEnd"/>
-            <w:r>
-              <w:rPr>
-                <w:rFonts w:ascii="Consolas" w:eastAsia="Times New Roman" w:hAnsi="Consolas" w:cs="Consolas"/>
-                <w:color w:val="000000"/>
-                <w:kern w:val="0"/>
-                <w:sz w:val="19"/>
-                <w:szCs w:val="19"/>
-                <w:lang w:eastAsia="fr-CH" w:bidi="ar-SA"/>
-              </w:rPr>
-              <w:t xml:space="preserve"> / 4;</w:t>
+              <w:t xml:space="preserve"> raz = bmp.Height / 4;</w:t>
             </w:r>
           </w:p>
         </w:tc>
@@ -3383,8 +2723,6 @@
                 <w:szCs w:val="22"/>
               </w:rPr>
             </w:pPr>
-            <w:proofErr w:type="spellStart"/>
-            <w:proofErr w:type="gramStart"/>
             <w:r>
               <w:rPr>
                 <w:rFonts w:ascii="Arial" w:hAnsi="Arial" w:cs="Arial"/>
@@ -3393,8 +2731,6 @@
               </w:rPr>
               <w:t>btnOpenOriginal</w:t>
             </w:r>
-            <w:proofErr w:type="spellEnd"/>
-            <w:proofErr w:type="gramEnd"/>
           </w:p>
           <w:p>
             <w:pPr>
@@ -3411,8 +2747,6 @@
                 <w:szCs w:val="22"/>
               </w:rPr>
             </w:pPr>
-            <w:proofErr w:type="spellStart"/>
-            <w:proofErr w:type="gramStart"/>
             <w:r>
               <w:rPr>
                 <w:rFonts w:ascii="Arial" w:hAnsi="Arial" w:cs="Arial"/>
@@ -3421,8 +2755,6 @@
               </w:rPr>
               <w:t>btnSaveNewImage</w:t>
             </w:r>
-            <w:proofErr w:type="spellEnd"/>
-            <w:proofErr w:type="gramEnd"/>
           </w:p>
           <w:p>
             <w:pPr>
@@ -3439,8 +2771,6 @@
                 <w:szCs w:val="22"/>
               </w:rPr>
             </w:pPr>
-            <w:proofErr w:type="spellStart"/>
-            <w:proofErr w:type="gramStart"/>
             <w:r>
               <w:rPr>
                 <w:rFonts w:ascii="Arial" w:hAnsi="Arial" w:cs="Arial"/>
@@ -3449,8 +2779,6 @@
               </w:rPr>
               <w:t>cmbEdgeDetection</w:t>
             </w:r>
-            <w:proofErr w:type="spellEnd"/>
-            <w:proofErr w:type="gramEnd"/>
           </w:p>
           <w:p>
             <w:pPr>
@@ -3467,8 +2795,6 @@
                 <w:szCs w:val="22"/>
               </w:rPr>
             </w:pPr>
-            <w:proofErr w:type="spellStart"/>
-            <w:proofErr w:type="gramStart"/>
             <w:r>
               <w:rPr>
                 <w:rFonts w:ascii="Arial" w:hAnsi="Arial" w:cs="Arial"/>
@@ -3477,8 +2803,6 @@
               </w:rPr>
               <w:t>picPreview</w:t>
             </w:r>
-            <w:proofErr w:type="spellEnd"/>
-            <w:proofErr w:type="gramEnd"/>
           </w:p>
           <w:p>
             <w:pPr>
@@ -3495,8 +2819,6 @@
                 <w:szCs w:val="22"/>
               </w:rPr>
             </w:pPr>
-            <w:proofErr w:type="spellStart"/>
-            <w:proofErr w:type="gramStart"/>
             <w:r>
               <w:rPr>
                 <w:rFonts w:ascii="Arial" w:hAnsi="Arial" w:cs="Arial"/>
@@ -3505,8 +2827,6 @@
               </w:rPr>
               <w:t>checkBoxNoneFilter</w:t>
             </w:r>
-            <w:proofErr w:type="spellEnd"/>
-            <w:proofErr w:type="gramEnd"/>
           </w:p>
           <w:p>
             <w:pPr>
@@ -3523,8 +2843,6 @@
                 <w:szCs w:val="22"/>
               </w:rPr>
             </w:pPr>
-            <w:proofErr w:type="spellStart"/>
-            <w:proofErr w:type="gramStart"/>
             <w:r>
               <w:rPr>
                 <w:rFonts w:ascii="Arial" w:hAnsi="Arial" w:cs="Arial"/>
@@ -3533,8 +2851,6 @@
               </w:rPr>
               <w:t>checkBoxRainbowFilter</w:t>
             </w:r>
-            <w:proofErr w:type="spellEnd"/>
-            <w:proofErr w:type="gramEnd"/>
           </w:p>
           <w:p>
             <w:pPr>
@@ -3551,8 +2867,6 @@
                 <w:szCs w:val="22"/>
               </w:rPr>
             </w:pPr>
-            <w:proofErr w:type="spellStart"/>
-            <w:proofErr w:type="gramStart"/>
             <w:r>
               <w:rPr>
                 <w:rFonts w:ascii="Arial" w:hAnsi="Arial" w:cs="Arial"/>
@@ -3561,8 +2875,6 @@
               </w:rPr>
               <w:t>checkBoxSwapFilter</w:t>
             </w:r>
-            <w:proofErr w:type="spellEnd"/>
-            <w:proofErr w:type="gramEnd"/>
           </w:p>
           <w:p>
             <w:pPr>
@@ -3654,34 +2966,8 @@
                 <w:szCs w:val="19"/>
                 <w:lang w:val="en-US" w:eastAsia="fr-CH" w:bidi="ar-SA"/>
               </w:rPr>
-              <w:t xml:space="preserve"> </w:t>
+              <w:t xml:space="preserve"> ApplyFilter(</w:t>
             </w:r>
-            <w:proofErr w:type="spellStart"/>
-            <w:proofErr w:type="gramStart"/>
-            <w:r>
-              <w:rPr>
-                <w:rFonts w:ascii="Consolas" w:eastAsia="Times New Roman" w:hAnsi="Consolas" w:cs="Consolas"/>
-                <w:color w:val="000000"/>
-                <w:kern w:val="0"/>
-                <w:sz w:val="19"/>
-                <w:szCs w:val="19"/>
-                <w:lang w:val="en-US" w:eastAsia="fr-CH" w:bidi="ar-SA"/>
-              </w:rPr>
-              <w:t>ApplyFilter</w:t>
-            </w:r>
-            <w:proofErr w:type="spellEnd"/>
-            <w:r>
-              <w:rPr>
-                <w:rFonts w:ascii="Consolas" w:eastAsia="Times New Roman" w:hAnsi="Consolas" w:cs="Consolas"/>
-                <w:color w:val="000000"/>
-                <w:kern w:val="0"/>
-                <w:sz w:val="19"/>
-                <w:szCs w:val="19"/>
-                <w:lang w:val="en-US" w:eastAsia="fr-CH" w:bidi="ar-SA"/>
-              </w:rPr>
-              <w:t>(</w:t>
-            </w:r>
-            <w:proofErr w:type="gramEnd"/>
             <w:r>
               <w:rPr>
                 <w:rFonts w:ascii="Consolas" w:eastAsia="Times New Roman" w:hAnsi="Consolas" w:cs="Consolas"/>
@@ -3885,69 +3171,15 @@
           <w:sz w:val="22"/>
           <w:szCs w:val="22"/>
         </w:rPr>
-        <w:t>Plusieurs « </w:t>
-      </w:r>
-      <w:proofErr w:type="spellStart"/>
-      <w:r>
-        <w:rPr>
-          <w:rFonts w:ascii="Arial" w:hAnsi="Arial" w:cs="Arial"/>
-          <w:sz w:val="22"/>
-          <w:szCs w:val="22"/>
-        </w:rPr>
-        <w:t>else</w:t>
-      </w:r>
-      <w:proofErr w:type="spellEnd"/>
-      <w:r>
-        <w:rPr>
-          <w:rFonts w:ascii="Arial" w:hAnsi="Arial" w:cs="Arial"/>
-          <w:sz w:val="22"/>
-          <w:szCs w:val="22"/>
-        </w:rPr>
-        <w:t xml:space="preserve"> if » imbriqué dans une boucle for, dans ce cas nous privilégierions plutôt un « switch case ». </w:t>
-      </w:r>
-      <w:r>
-        <w:rPr>
-          <w:rFonts w:ascii="Arial" w:hAnsi="Arial" w:cs="Arial"/>
-          <w:sz w:val="22"/>
-          <w:szCs w:val="22"/>
-        </w:rPr>
-        <w:t>(</w:t>
-      </w:r>
-      <w:proofErr w:type="spellStart"/>
-      <w:r>
-        <w:rPr>
-          <w:rFonts w:ascii="Arial" w:hAnsi="Arial" w:cs="Arial"/>
-          <w:sz w:val="22"/>
-          <w:szCs w:val="22"/>
-        </w:rPr>
-        <w:t>RainbowFilter</w:t>
-      </w:r>
-      <w:proofErr w:type="spellEnd"/>
-      <w:r>
-        <w:rPr>
-          <w:rFonts w:ascii="Arial" w:hAnsi="Arial" w:cs="Arial"/>
-          <w:sz w:val="22"/>
-          <w:szCs w:val="22"/>
-        </w:rPr>
-        <w:t xml:space="preserve">, </w:t>
-      </w:r>
-      <w:proofErr w:type="spellStart"/>
-      <w:r>
-        <w:rPr>
-          <w:rFonts w:ascii="Arial" w:hAnsi="Arial" w:cs="Arial"/>
-          <w:sz w:val="22"/>
-          <w:szCs w:val="22"/>
-        </w:rPr>
-        <w:t>Filters.cs</w:t>
-      </w:r>
-      <w:proofErr w:type="spellEnd"/>
-      <w:r>
-        <w:rPr>
-          <w:rFonts w:ascii="Arial" w:hAnsi="Arial" w:cs="Arial"/>
-          <w:sz w:val="22"/>
-          <w:szCs w:val="22"/>
-        </w:rPr>
-        <w:t>)</w:t>
+        <w:t xml:space="preserve">Plusieurs « else if » imbriqué dans une boucle for, dans ce cas nous privilégierions plutôt un « switch case ». </w:t>
+      </w:r>
+      <w:r>
+        <w:rPr>
+          <w:rFonts w:ascii="Arial" w:hAnsi="Arial" w:cs="Arial"/>
+          <w:sz w:val="22"/>
+          <w:szCs w:val="22"/>
+        </w:rPr>
+        <w:t>(RainbowFilter, Filters.cs)</w:t>
       </w:r>
     </w:p>
     <w:p>
@@ -3983,25 +3215,7 @@
           <w:szCs w:val="22"/>
         </w:rPr>
         <w:lastRenderedPageBreak/>
-        <w:t>Les paramètres utilisés dans « </w:t>
-      </w:r>
-      <w:proofErr w:type="spellStart"/>
-      <w:r>
-        <w:rPr>
-          <w:rFonts w:ascii="Arial" w:hAnsi="Arial" w:cs="Arial"/>
-          <w:sz w:val="22"/>
-          <w:szCs w:val="22"/>
-        </w:rPr>
-        <w:t>SetPixel</w:t>
-      </w:r>
-      <w:proofErr w:type="spellEnd"/>
-      <w:r>
-        <w:rPr>
-          <w:rFonts w:ascii="Arial" w:hAnsi="Arial" w:cs="Arial"/>
-          <w:sz w:val="22"/>
-          <w:szCs w:val="22"/>
-        </w:rPr>
-        <w:t xml:space="preserve"> » sont calculés directement dans la parenthèse de la méthode. Dans ce cas, il est préférable d’instancier les variables nécessaires avant l’exécution de la méthode, ça donnerait quelque chose comme </w:t>
+        <w:t xml:space="preserve">Les paramètres utilisés dans « SetPixel » sont calculés directement dans la parenthèse de la méthode. Dans ce cas, il est préférable d’instancier les variables nécessaires avant l’exécution de la méthode, ça donnerait quelque chose comme </w:t>
       </w:r>
       <w:r>
         <w:rPr>
@@ -4011,25 +3225,13 @@
         </w:rPr>
         <w:br/>
       </w:r>
-      <w:proofErr w:type="spellStart"/>
-      <w:proofErr w:type="gramStart"/>
       <w:r>
         <w:rPr>
           <w:rFonts w:ascii="Courier New" w:hAnsi="Courier New" w:cs="Courier New"/>
           <w:sz w:val="22"/>
           <w:szCs w:val="22"/>
         </w:rPr>
-        <w:t>temp.SetPixel</w:t>
-      </w:r>
-      <w:proofErr w:type="spellEnd"/>
-      <w:proofErr w:type="gramEnd"/>
-      <w:r>
-        <w:rPr>
-          <w:rFonts w:ascii="Courier New" w:hAnsi="Courier New" w:cs="Courier New"/>
-          <w:sz w:val="22"/>
-          <w:szCs w:val="22"/>
-        </w:rPr>
-        <w:t>(i, h, x, y, z)</w:t>
+        <w:t>temp.SetPixel(i, h, x, y, z)</w:t>
       </w:r>
       <w:r>
         <w:rPr>
@@ -4053,43 +3255,7 @@
           <w:sz w:val="22"/>
           <w:szCs w:val="22"/>
         </w:rPr>
-        <w:t>. (</w:t>
-      </w:r>
-      <w:proofErr w:type="spellStart"/>
-      <w:r>
-        <w:rPr>
-          <w:rFonts w:ascii="Arial" w:hAnsi="Arial" w:cs="Arial"/>
-          <w:sz w:val="22"/>
-          <w:szCs w:val="22"/>
-        </w:rPr>
-        <w:t>RainbowFilter</w:t>
-      </w:r>
-      <w:proofErr w:type="spellEnd"/>
-      <w:r>
-        <w:rPr>
-          <w:rFonts w:ascii="Arial" w:hAnsi="Arial" w:cs="Arial"/>
-          <w:sz w:val="22"/>
-          <w:szCs w:val="22"/>
-        </w:rPr>
-        <w:t xml:space="preserve">, </w:t>
-      </w:r>
-      <w:proofErr w:type="spellStart"/>
-      <w:r>
-        <w:rPr>
-          <w:rFonts w:ascii="Arial" w:hAnsi="Arial" w:cs="Arial"/>
-          <w:sz w:val="22"/>
-          <w:szCs w:val="22"/>
-        </w:rPr>
-        <w:t>Filters.cs</w:t>
-      </w:r>
-      <w:proofErr w:type="spellEnd"/>
-      <w:r>
-        <w:rPr>
-          <w:rFonts w:ascii="Arial" w:hAnsi="Arial" w:cs="Arial"/>
-          <w:sz w:val="22"/>
-          <w:szCs w:val="22"/>
-        </w:rPr>
-        <w:t>)</w:t>
+        <w:t>. (RainbowFilter, Filters.cs)</w:t>
       </w:r>
     </w:p>
     <w:p>
@@ -4196,25 +3362,7 @@
           <w:sz w:val="22"/>
           <w:szCs w:val="22"/>
         </w:rPr>
-        <w:t>Plusieurs « </w:t>
-      </w:r>
-      <w:proofErr w:type="spellStart"/>
-      <w:r>
-        <w:rPr>
-          <w:rFonts w:ascii="Arial" w:hAnsi="Arial" w:cs="Arial"/>
-          <w:sz w:val="22"/>
-          <w:szCs w:val="22"/>
-        </w:rPr>
-        <w:t>else</w:t>
-      </w:r>
-      <w:proofErr w:type="spellEnd"/>
-      <w:r>
-        <w:rPr>
-          <w:rFonts w:ascii="Arial" w:hAnsi="Arial" w:cs="Arial"/>
-          <w:sz w:val="22"/>
-          <w:szCs w:val="22"/>
-        </w:rPr>
-        <w:t xml:space="preserve"> if » imbriqué dans un « if ». Dans ce cas, nous privilégierions un « switch case ». </w:t>
+        <w:t xml:space="preserve">Plusieurs « else if » imbriqué dans un « if ». Dans ce cas, nous privilégierions un « switch case ». </w:t>
       </w:r>
     </w:p>
     <w:p>
@@ -4309,79 +3457,7 @@
           <w:sz w:val="22"/>
           <w:szCs w:val="22"/>
         </w:rPr>
-        <w:t xml:space="preserve">Le « == </w:t>
-      </w:r>
-      <w:proofErr w:type="spellStart"/>
-      <w:r>
-        <w:rPr>
-          <w:rFonts w:ascii="Arial" w:hAnsi="Arial" w:cs="Arial"/>
-          <w:sz w:val="22"/>
-          <w:szCs w:val="22"/>
-        </w:rPr>
-        <w:t>true</w:t>
-      </w:r>
-      <w:proofErr w:type="spellEnd"/>
-      <w:r>
-        <w:rPr>
-          <w:rFonts w:ascii="Arial" w:hAnsi="Arial" w:cs="Arial"/>
-          <w:sz w:val="22"/>
-          <w:szCs w:val="22"/>
-        </w:rPr>
-        <w:t> » est de trop. Le code fonctionne si on met simplement « if(</w:t>
-      </w:r>
-      <w:proofErr w:type="spellStart"/>
-      <w:r>
-        <w:rPr>
-          <w:rFonts w:ascii="Arial" w:hAnsi="Arial" w:cs="Arial"/>
-          <w:sz w:val="22"/>
-          <w:szCs w:val="22"/>
-        </w:rPr>
-        <w:t>preview</w:t>
-      </w:r>
-      <w:proofErr w:type="spellEnd"/>
-      <w:r>
-        <w:rPr>
-          <w:rFonts w:ascii="Arial" w:hAnsi="Arial" w:cs="Arial"/>
-          <w:sz w:val="22"/>
-          <w:szCs w:val="22"/>
-        </w:rPr>
-        <w:t>) » puisque la variable « </w:t>
-      </w:r>
-      <w:proofErr w:type="spellStart"/>
-      <w:r>
-        <w:rPr>
-          <w:rFonts w:ascii="Arial" w:hAnsi="Arial" w:cs="Arial"/>
-          <w:sz w:val="22"/>
-          <w:szCs w:val="22"/>
-        </w:rPr>
-        <w:t>preview</w:t>
-      </w:r>
-      <w:proofErr w:type="spellEnd"/>
-      <w:r>
-        <w:rPr>
-          <w:rFonts w:ascii="Arial" w:hAnsi="Arial" w:cs="Arial"/>
-          <w:sz w:val="22"/>
-          <w:szCs w:val="22"/>
-        </w:rPr>
-        <w:t xml:space="preserve"> » est un </w:t>
-      </w:r>
-      <w:proofErr w:type="spellStart"/>
-      <w:r>
-        <w:rPr>
-          <w:rFonts w:ascii="Arial" w:hAnsi="Arial" w:cs="Arial"/>
-          <w:sz w:val="22"/>
-          <w:szCs w:val="22"/>
-        </w:rPr>
-        <w:t>boolean</w:t>
-      </w:r>
-      <w:proofErr w:type="spellEnd"/>
-      <w:r>
-        <w:rPr>
-          <w:rFonts w:ascii="Arial" w:hAnsi="Arial" w:cs="Arial"/>
-          <w:sz w:val="22"/>
-          <w:szCs w:val="22"/>
-        </w:rPr>
-        <w:t xml:space="preserve">. </w:t>
+        <w:t xml:space="preserve">Le « == true » est de trop. Le code fonctionne si on met simplement « if(preview) » puisque la variable « preview » est un boolean. </w:t>
       </w:r>
     </w:p>
     <w:p>
@@ -4974,43 +4050,7 @@
                 <w:sz w:val="22"/>
                 <w:szCs w:val="22"/>
               </w:rPr>
-              <w:t xml:space="preserve">Le code, nous le savons, a été écrit par Yann </w:t>
-            </w:r>
-            <w:proofErr w:type="spellStart"/>
-            <w:r>
-              <w:rPr>
-                <w:rFonts w:ascii="Arial" w:hAnsi="Arial" w:cs="Arial"/>
-                <w:sz w:val="22"/>
-                <w:szCs w:val="22"/>
-              </w:rPr>
-              <w:t>Clavien</w:t>
-            </w:r>
-            <w:proofErr w:type="spellEnd"/>
-            <w:r>
-              <w:rPr>
-                <w:rFonts w:ascii="Arial" w:hAnsi="Arial" w:cs="Arial"/>
-                <w:sz w:val="22"/>
-                <w:szCs w:val="22"/>
-              </w:rPr>
-              <w:t xml:space="preserve"> et Alexandre </w:t>
-            </w:r>
-            <w:proofErr w:type="spellStart"/>
-            <w:r>
-              <w:rPr>
-                <w:rFonts w:ascii="Arial" w:hAnsi="Arial" w:cs="Arial"/>
-                <w:sz w:val="22"/>
-                <w:szCs w:val="22"/>
-              </w:rPr>
-              <w:t>Berclaz</w:t>
-            </w:r>
-            <w:proofErr w:type="spellEnd"/>
-            <w:r>
-              <w:rPr>
-                <w:rFonts w:ascii="Arial" w:hAnsi="Arial" w:cs="Arial"/>
-                <w:sz w:val="22"/>
-                <w:szCs w:val="22"/>
-              </w:rPr>
-              <w:t xml:space="preserve">. Ce commentaire ne fait aucun sens et on ne sait pas à quelle section de code il fait référence. </w:t>
+              <w:t xml:space="preserve">Le code, nous le savons, a été écrit par Yann Clavien et Alexandre Berclaz. Ce commentaire ne fait aucun sens et on ne sait pas à quelle section de code il fait référence. </w:t>
             </w:r>
           </w:p>
         </w:tc>
@@ -5468,25 +4508,7 @@
                 <w:sz w:val="22"/>
                 <w:szCs w:val="22"/>
               </w:rPr>
-              <w:t>Les rubriques « &lt;</w:t>
-            </w:r>
-            <w:proofErr w:type="spellStart"/>
-            <w:r>
-              <w:rPr>
-                <w:rFonts w:ascii="Arial" w:hAnsi="Arial" w:cs="Arial"/>
-                <w:sz w:val="22"/>
-                <w:szCs w:val="22"/>
-              </w:rPr>
-              <w:t>summary</w:t>
-            </w:r>
-            <w:proofErr w:type="spellEnd"/>
-            <w:r>
-              <w:rPr>
-                <w:rFonts w:ascii="Arial" w:hAnsi="Arial" w:cs="Arial"/>
-                <w:sz w:val="22"/>
-                <w:szCs w:val="22"/>
-              </w:rPr>
-              <w:t xml:space="preserve"> &gt; » ne sont pas utiles dans ce contexte, puisqu’il existe qu’une seule ligne de code. </w:t>
+              <w:t xml:space="preserve">Les rubriques « &lt;summary &gt; » ne sont pas utiles dans ce contexte, puisqu’il existe qu’une seule ligne de code. </w:t>
             </w:r>
           </w:p>
         </w:tc>
@@ -6223,116 +5245,26 @@
           <w:sz w:val="22"/>
           <w:szCs w:val="22"/>
         </w:rPr>
-        <w:t>Certaines classes ne sont pas testées (</w:t>
-      </w:r>
-      <w:proofErr w:type="spellStart"/>
-      <w:r>
-        <w:rPr>
-          <w:rFonts w:ascii="Arial" w:hAnsi="Arial" w:cs="Arial"/>
-          <w:sz w:val="22"/>
-          <w:szCs w:val="22"/>
-        </w:rPr>
-        <w:t>Matrix.cs</w:t>
-      </w:r>
-      <w:proofErr w:type="spellEnd"/>
-      <w:r>
-        <w:rPr>
-          <w:rFonts w:ascii="Arial" w:hAnsi="Arial" w:cs="Arial"/>
-          <w:sz w:val="22"/>
-          <w:szCs w:val="22"/>
-        </w:rPr>
-        <w:t xml:space="preserve">, </w:t>
-      </w:r>
-      <w:proofErr w:type="spellStart"/>
-      <w:r>
-        <w:rPr>
-          <w:rFonts w:ascii="Arial" w:hAnsi="Arial" w:cs="Arial"/>
-          <w:sz w:val="22"/>
-          <w:szCs w:val="22"/>
-        </w:rPr>
-        <w:t>Program.cs</w:t>
-      </w:r>
-      <w:proofErr w:type="spellEnd"/>
-      <w:r>
-        <w:rPr>
-          <w:rFonts w:ascii="Arial" w:hAnsi="Arial" w:cs="Arial"/>
-          <w:sz w:val="22"/>
-          <w:szCs w:val="22"/>
-        </w:rPr>
-        <w:t xml:space="preserve">, </w:t>
-      </w:r>
-      <w:proofErr w:type="spellStart"/>
-      <w:r>
-        <w:rPr>
-          <w:rFonts w:ascii="Arial" w:hAnsi="Arial" w:cs="Arial"/>
-          <w:sz w:val="22"/>
-          <w:szCs w:val="22"/>
-        </w:rPr>
-        <w:t>MainForm.cs</w:t>
-      </w:r>
-      <w:proofErr w:type="spellEnd"/>
-      <w:r>
-        <w:rPr>
-          <w:rFonts w:ascii="Arial" w:hAnsi="Arial" w:cs="Arial"/>
-          <w:sz w:val="22"/>
-          <w:szCs w:val="22"/>
-        </w:rPr>
-        <w:t xml:space="preserve">). </w:t>
-      </w:r>
-    </w:p>
-    <w:p>
-      <w:pPr>
-        <w:spacing w:line="276" w:lineRule="auto"/>
-        <w:jc w:val="both"/>
-        <w:rPr>
-          <w:rFonts w:ascii="Arial" w:hAnsi="Arial" w:cs="Arial"/>
-          <w:sz w:val="22"/>
-          <w:szCs w:val="22"/>
-        </w:rPr>
-      </w:pPr>
-      <w:r>
-        <w:rPr>
-          <w:rFonts w:ascii="Arial" w:hAnsi="Arial" w:cs="Arial"/>
-          <w:sz w:val="22"/>
-          <w:szCs w:val="22"/>
-        </w:rPr>
-        <w:t xml:space="preserve">Nous allons nous concentrer sur les 2 fichiers de tests créés : </w:t>
-      </w:r>
-      <w:proofErr w:type="spellStart"/>
-      <w:r>
-        <w:rPr>
-          <w:rFonts w:ascii="Arial" w:hAnsi="Arial" w:cs="Arial"/>
-          <w:sz w:val="22"/>
-          <w:szCs w:val="22"/>
-        </w:rPr>
-        <w:t>ExtBitmap</w:t>
-      </w:r>
-      <w:proofErr w:type="spellEnd"/>
-      <w:r>
-        <w:rPr>
-          <w:rFonts w:ascii="Arial" w:hAnsi="Arial" w:cs="Arial"/>
-          <w:sz w:val="22"/>
-          <w:szCs w:val="22"/>
-        </w:rPr>
-        <w:t xml:space="preserve"> et </w:t>
-      </w:r>
-      <w:proofErr w:type="spellStart"/>
-      <w:r>
-        <w:rPr>
-          <w:rFonts w:ascii="Arial" w:hAnsi="Arial" w:cs="Arial"/>
-          <w:sz w:val="22"/>
-          <w:szCs w:val="22"/>
-        </w:rPr>
-        <w:t>Filters</w:t>
-      </w:r>
-      <w:proofErr w:type="spellEnd"/>
-      <w:r>
-        <w:rPr>
-          <w:rFonts w:ascii="Arial" w:hAnsi="Arial" w:cs="Arial"/>
-          <w:sz w:val="22"/>
-          <w:szCs w:val="22"/>
-        </w:rPr>
-        <w:t xml:space="preserve">. </w:t>
+        <w:t xml:space="preserve">Certaines classes ne sont pas testées (Matrix.cs, Program.cs, MainForm.cs). </w:t>
+      </w:r>
+    </w:p>
+    <w:p>
+      <w:pPr>
+        <w:spacing w:line="276" w:lineRule="auto"/>
+        <w:jc w:val="both"/>
+        <w:rPr>
+          <w:rFonts w:ascii="Arial" w:hAnsi="Arial" w:cs="Arial"/>
+          <w:sz w:val="22"/>
+          <w:szCs w:val="22"/>
+        </w:rPr>
+      </w:pPr>
+      <w:r>
+        <w:rPr>
+          <w:rFonts w:ascii="Arial" w:hAnsi="Arial" w:cs="Arial"/>
+          <w:sz w:val="22"/>
+          <w:szCs w:val="22"/>
+        </w:rPr>
+        <w:t xml:space="preserve">Nous allons nous concentrer sur les 2 fichiers de tests créés : ExtBitmap et Filters. </w:t>
       </w:r>
     </w:p>
     <w:p>
@@ -6366,20 +5298,8 @@
           <w:sz w:val="22"/>
           <w:szCs w:val="22"/>
         </w:rPr>
-        <w:t xml:space="preserve">4.1 </w:t>
-      </w:r>
-      <w:proofErr w:type="spellStart"/>
-      <w:r>
-        <w:rPr>
-          <w:rFonts w:ascii="Arial" w:hAnsi="Arial" w:cs="Arial"/>
-          <w:i/>
-          <w:iCs/>
-          <w:sz w:val="22"/>
-          <w:szCs w:val="22"/>
-        </w:rPr>
-        <w:t>TestExtBitmap.cs</w:t>
-      </w:r>
-      <w:proofErr w:type="spellEnd"/>
+        <w:t>4.1 TestExtBitmap.cs</w:t>
+      </w:r>
     </w:p>
     <w:p>
       <w:pPr>
@@ -6481,43 +5401,7 @@
           <w:sz w:val="22"/>
           <w:szCs w:val="22"/>
         </w:rPr>
-        <w:t xml:space="preserve">Nous constatons que la méthode qui teste la détection de bords tente de comparer le </w:t>
-      </w:r>
-      <w:proofErr w:type="spellStart"/>
-      <w:r>
-        <w:rPr>
-          <w:rFonts w:ascii="Arial" w:hAnsi="Arial" w:cs="Arial"/>
-          <w:sz w:val="22"/>
-          <w:szCs w:val="22"/>
-        </w:rPr>
-        <w:t>hashcode</w:t>
-      </w:r>
-      <w:proofErr w:type="spellEnd"/>
-      <w:r>
-        <w:rPr>
-          <w:rFonts w:ascii="Arial" w:hAnsi="Arial" w:cs="Arial"/>
-          <w:sz w:val="22"/>
-          <w:szCs w:val="22"/>
-        </w:rPr>
-        <w:t xml:space="preserve"> d’une image Bitmap à une valeur fixe. Cela ne peut pas fonctionner, car la valeur du </w:t>
-      </w:r>
-      <w:proofErr w:type="spellStart"/>
-      <w:r>
-        <w:rPr>
-          <w:rFonts w:ascii="Arial" w:hAnsi="Arial" w:cs="Arial"/>
-          <w:sz w:val="22"/>
-          <w:szCs w:val="22"/>
-        </w:rPr>
-        <w:t>hashcode</w:t>
-      </w:r>
-      <w:proofErr w:type="spellEnd"/>
-      <w:r>
-        <w:rPr>
-          <w:rFonts w:ascii="Arial" w:hAnsi="Arial" w:cs="Arial"/>
-          <w:sz w:val="22"/>
-          <w:szCs w:val="22"/>
-        </w:rPr>
-        <w:t xml:space="preserve"> </w:t>
+        <w:t xml:space="preserve">Nous constatons que la méthode qui teste la détection de bords tente de comparer le hashcode d’une image Bitmap à une valeur fixe. Cela ne peut pas fonctionner, car la valeur du hashcode </w:t>
       </w:r>
       <w:r>
         <w:rPr>
@@ -6555,25 +5439,7 @@
           <w:sz w:val="22"/>
           <w:szCs w:val="22"/>
         </w:rPr>
-        <w:t xml:space="preserve">De plus, nous constatons que pas toutes les méthodes de </w:t>
-      </w:r>
-      <w:proofErr w:type="spellStart"/>
-      <w:r>
-        <w:rPr>
-          <w:rFonts w:ascii="Arial" w:hAnsi="Arial" w:cs="Arial"/>
-          <w:sz w:val="22"/>
-          <w:szCs w:val="22"/>
-        </w:rPr>
-        <w:t>ExtBitmap</w:t>
-      </w:r>
-      <w:proofErr w:type="spellEnd"/>
-      <w:r>
-        <w:rPr>
-          <w:rFonts w:ascii="Arial" w:hAnsi="Arial" w:cs="Arial"/>
-          <w:sz w:val="22"/>
-          <w:szCs w:val="22"/>
-        </w:rPr>
-        <w:t xml:space="preserve"> sont testées. </w:t>
+        <w:t xml:space="preserve">De plus, nous constatons que pas toutes les méthodes de ExtBitmap sont testées. </w:t>
       </w:r>
     </w:p>
     <w:p>
@@ -6648,29 +5514,7 @@
           <w:sz w:val="22"/>
           <w:szCs w:val="22"/>
         </w:rPr>
-        <w:t xml:space="preserve">4.2 </w:t>
-      </w:r>
-      <w:proofErr w:type="spellStart"/>
-      <w:r>
-        <w:rPr>
-          <w:rFonts w:ascii="Arial" w:hAnsi="Arial" w:cs="Arial"/>
-          <w:i/>
-          <w:iCs/>
-          <w:sz w:val="22"/>
-          <w:szCs w:val="22"/>
-        </w:rPr>
-        <w:t>TestFilters.cs</w:t>
-      </w:r>
-      <w:proofErr w:type="spellEnd"/>
-      <w:r>
-        <w:rPr>
-          <w:rFonts w:ascii="Arial" w:hAnsi="Arial" w:cs="Arial"/>
-          <w:i/>
-          <w:iCs/>
-          <w:sz w:val="22"/>
-          <w:szCs w:val="22"/>
-        </w:rPr>
-        <w:t xml:space="preserve"> </w:t>
+        <w:t xml:space="preserve">4.2 TestFilters.cs </w:t>
       </w:r>
     </w:p>
     <w:p>
@@ -6760,25 +5604,7 @@
           <w:sz w:val="22"/>
           <w:szCs w:val="22"/>
         </w:rPr>
-        <w:t xml:space="preserve">Même constat que pour </w:t>
-      </w:r>
-      <w:proofErr w:type="spellStart"/>
-      <w:r>
-        <w:rPr>
-          <w:rFonts w:ascii="Arial" w:hAnsi="Arial" w:cs="Arial"/>
-          <w:sz w:val="22"/>
-          <w:szCs w:val="22"/>
-        </w:rPr>
-        <w:t>TestExtBitmap.cs</w:t>
-      </w:r>
-      <w:proofErr w:type="spellEnd"/>
-      <w:r>
-        <w:rPr>
-          <w:rFonts w:ascii="Arial" w:hAnsi="Arial" w:cs="Arial"/>
-          <w:sz w:val="22"/>
-          <w:szCs w:val="22"/>
-        </w:rPr>
-        <w:t xml:space="preserve">, les méthodes testent une valeur fixe de hash qui change à chaque compilation et le lien n’est pas relatif. </w:t>
+        <w:t xml:space="preserve">Même constat que pour TestExtBitmap.cs, les méthodes testent une valeur fixe de hash qui change à chaque compilation et le lien n’est pas relatif. </w:t>
       </w:r>
     </w:p>
     <w:p>
@@ -7054,25 +5880,7 @@
           <w:sz w:val="22"/>
           <w:szCs w:val="22"/>
         </w:rPr>
-        <w:t xml:space="preserve">, cependant les tests ne passent pas car le </w:t>
-      </w:r>
-      <w:proofErr w:type="spellStart"/>
-      <w:r>
-        <w:rPr>
-          <w:rFonts w:ascii="Arial" w:hAnsi="Arial" w:cs="Arial"/>
-          <w:sz w:val="22"/>
-          <w:szCs w:val="22"/>
-        </w:rPr>
-        <w:t>hashcode</w:t>
-      </w:r>
-      <w:proofErr w:type="spellEnd"/>
-      <w:r>
-        <w:rPr>
-          <w:rFonts w:ascii="Arial" w:hAnsi="Arial" w:cs="Arial"/>
-          <w:sz w:val="22"/>
-          <w:szCs w:val="22"/>
-        </w:rPr>
-        <w:t xml:space="preserve"> change. </w:t>
+        <w:t xml:space="preserve">, cependant les tests ne passent pas car le hashcode change. </w:t>
       </w:r>
     </w:p>
     <w:p>
@@ -7159,8 +5967,6 @@
           <w:szCs w:val="30"/>
         </w:rPr>
       </w:pPr>
-      <w:bookmarkStart w:id="0" w:name="_GoBack"/>
-      <w:bookmarkEnd w:id="0"/>
     </w:p>
     <w:p>
       <w:pPr>
@@ -7205,8 +6011,6 @@
           <w:szCs w:val="22"/>
         </w:rPr>
       </w:pPr>
-      <w:proofErr w:type="spellStart"/>
-      <w:proofErr w:type="gramStart"/>
       <w:r>
         <w:rPr>
           <w:rFonts w:ascii="Arial" w:hAnsi="Arial" w:cs="Arial"/>
@@ -7223,8 +6027,6 @@
         </w:rPr>
         <w:t>ki</w:t>
       </w:r>
-      <w:proofErr w:type="spellEnd"/>
-      <w:proofErr w:type="gramEnd"/>
     </w:p>
     <w:sectPr>
       <w:headerReference w:type="even" r:id="rId36"/>
@@ -9789,7 +8591,7 @@
 </file>
 
 <file path=customXml/itemProps1.xml><?xml version="1.0" encoding="utf-8"?>
-<ds:datastoreItem xmlns:ds="http://schemas.openxmlformats.org/officeDocument/2006/customXml" ds:itemID="{B9125840-A4C4-42CB-B805-ABBD319E8FA4}">
+<ds:datastoreItem xmlns:ds="http://schemas.openxmlformats.org/officeDocument/2006/customXml" ds:itemID="{7545056B-13C4-42B1-8566-221E056301E4}">
   <ds:schemaRefs>
     <ds:schemaRef ds:uri="http://schemas.openxmlformats.org/officeDocument/2006/bibliography"/>
   </ds:schemaRefs>

--- a/Code Review - Grp3 - Bornatici et Solioz.docx
+++ b/Code Review - Grp3 - Bornatici et Solioz.docx
@@ -5280,26 +5280,367 @@
           <w:sz w:val="22"/>
           <w:szCs w:val="22"/>
         </w:rPr>
-        <w:t>d</w:t>
-      </w:r>
-      <w:r>
-        <w:rPr>
-          <w:rFonts w:ascii="Arial" w:hAnsi="Arial" w:cs="Arial"/>
-          <w:sz w:val="22"/>
-          <w:szCs w:val="22"/>
-        </w:rPr>
-        <w:t>ki</w:t>
-      </w:r>
+        <w:t>Il est possible de modifier la valeur de division de la hauteur par 6 pour parcourir l’ensemble des if. Ce qui permet d’obtenir une couverture de 100% pour le filtre Rainbow.</w:t>
+      </w:r>
+    </w:p>
+    <w:p>
+      <w:pPr>
+        <w:tabs>
+          <w:tab w:val="left" w:pos="975"/>
+        </w:tabs>
+        <w:spacing w:line="276" w:lineRule="auto"/>
+        <w:jc w:val="both"/>
+        <w:rPr>
+          <w:rFonts w:ascii="Arial" w:hAnsi="Arial" w:cs="Arial"/>
+          <w:sz w:val="22"/>
+          <w:szCs w:val="22"/>
+        </w:rPr>
+      </w:pPr>
+      <w:r>
+        <w:rPr>
+          <w:rFonts w:ascii="Arial" w:hAnsi="Arial" w:cs="Arial"/>
+          <w:sz w:val="22"/>
+          <w:szCs w:val="22"/>
+        </w:rPr>
+        <w:drawing>
+          <wp:inline distT="0" distB="0" distL="0" distR="0" wp14:anchorId="1976A3C4" wp14:editId="1E3BF9DE">
+            <wp:extent cx="4400550" cy="3563174"/>
+            <wp:effectExtent l="0" t="0" r="0" b="0"/>
+            <wp:docPr id="11" name="Image 11"/>
+            <wp:cNvGraphicFramePr>
+              <a:graphicFrameLocks xmlns:a="http://schemas.openxmlformats.org/drawingml/2006/main" noChangeAspect="1"/>
+            </wp:cNvGraphicFramePr>
+            <a:graphic xmlns:a="http://schemas.openxmlformats.org/drawingml/2006/main">
+              <a:graphicData uri="http://schemas.openxmlformats.org/drawingml/2006/picture">
+                <pic:pic xmlns:pic="http://schemas.openxmlformats.org/drawingml/2006/picture">
+                  <pic:nvPicPr>
+                    <pic:cNvPr id="1" name=""/>
+                    <pic:cNvPicPr/>
+                  </pic:nvPicPr>
+                  <pic:blipFill>
+                    <a:blip r:embed="rId31"/>
+                    <a:stretch>
+                      <a:fillRect/>
+                    </a:stretch>
+                  </pic:blipFill>
+                  <pic:spPr>
+                    <a:xfrm>
+                      <a:off x="0" y="0"/>
+                      <a:ext cx="4405779" cy="3567408"/>
+                    </a:xfrm>
+                    <a:prstGeom prst="rect">
+                      <a:avLst/>
+                    </a:prstGeom>
+                  </pic:spPr>
+                </pic:pic>
+              </a:graphicData>
+            </a:graphic>
+          </wp:inline>
+        </w:drawing>
+      </w:r>
+    </w:p>
+    <w:p>
+      <w:pPr>
+        <w:tabs>
+          <w:tab w:val="left" w:pos="975"/>
+        </w:tabs>
+        <w:spacing w:line="276" w:lineRule="auto"/>
+        <w:jc w:val="both"/>
+        <w:rPr>
+          <w:rFonts w:ascii="Arial" w:hAnsi="Arial" w:cs="Arial"/>
+          <w:sz w:val="22"/>
+          <w:szCs w:val="22"/>
+        </w:rPr>
+      </w:pPr>
+    </w:p>
+    <w:p>
+      <w:pPr>
+        <w:tabs>
+          <w:tab w:val="left" w:pos="975"/>
+        </w:tabs>
+        <w:spacing w:line="276" w:lineRule="auto"/>
+        <w:jc w:val="both"/>
+        <w:rPr>
+          <w:rFonts w:ascii="Arial" w:eastAsia="Times New Roman" w:hAnsi="Arial" w:cs="Arial"/>
+          <w:color w:val="000000"/>
+          <w:kern w:val="0"/>
+          <w:sz w:val="22"/>
+          <w:szCs w:val="22"/>
+          <w:lang w:eastAsia="fr-CH" w:bidi="ar-SA"/>
+        </w:rPr>
+      </w:pPr>
+      <w:r>
+        <w:rPr>
+          <w:rFonts w:ascii="Arial" w:hAnsi="Arial" w:cs="Arial"/>
+          <w:sz w:val="22"/>
+          <w:szCs w:val="22"/>
+        </w:rPr>
+        <w:t xml:space="preserve">Un exemple de test pour les objets Bitmap est fourni de la méthode </w:t>
+      </w:r>
+      <w:r>
+        <w:rPr>
+          <w:rFonts w:ascii="Consolas" w:eastAsia="Times New Roman" w:hAnsi="Consolas" w:cs="Consolas"/>
+          <w:color w:val="000000"/>
+          <w:kern w:val="0"/>
+          <w:sz w:val="19"/>
+          <w:szCs w:val="19"/>
+          <w:lang w:eastAsia="fr-CH" w:bidi="ar-SA"/>
+        </w:rPr>
+        <w:t>TestRainbowFilter</w:t>
+      </w:r>
+      <w:r>
+        <w:rPr>
+          <w:rFonts w:ascii="Consolas" w:eastAsia="Times New Roman" w:hAnsi="Consolas" w:cs="Consolas"/>
+          <w:color w:val="000000"/>
+          <w:kern w:val="0"/>
+          <w:sz w:val="19"/>
+          <w:szCs w:val="19"/>
+          <w:lang w:eastAsia="fr-CH" w:bidi="ar-SA"/>
+        </w:rPr>
+        <w:t xml:space="preserve">() </w:t>
+      </w:r>
+      <w:r>
+        <w:rPr>
+          <w:rFonts w:ascii="Arial" w:eastAsia="Times New Roman" w:hAnsi="Arial" w:cs="Arial"/>
+          <w:color w:val="000000"/>
+          <w:kern w:val="0"/>
+          <w:sz w:val="22"/>
+          <w:szCs w:val="22"/>
+          <w:lang w:eastAsia="fr-CH" w:bidi="ar-SA"/>
+        </w:rPr>
+        <w:t>de la branche review</w:t>
+      </w:r>
+      <w:r>
+        <w:rPr>
+          <w:rFonts w:ascii="Arial" w:eastAsia="Times New Roman" w:hAnsi="Arial" w:cs="Arial"/>
+          <w:color w:val="000000"/>
+          <w:kern w:val="0"/>
+          <w:sz w:val="22"/>
+          <w:szCs w:val="22"/>
+          <w:lang w:eastAsia="fr-CH" w:bidi="ar-SA"/>
+        </w:rPr>
+        <w:t xml:space="preserve">. </w:t>
+      </w:r>
+    </w:p>
+    <w:p>
+      <w:pPr>
+        <w:tabs>
+          <w:tab w:val="left" w:pos="975"/>
+        </w:tabs>
+        <w:spacing w:line="276" w:lineRule="auto"/>
+        <w:jc w:val="both"/>
+        <w:rPr>
+          <w:rFonts w:ascii="Arial" w:eastAsia="Times New Roman" w:hAnsi="Arial" w:cs="Arial"/>
+          <w:color w:val="000000"/>
+          <w:kern w:val="0"/>
+          <w:sz w:val="22"/>
+          <w:szCs w:val="22"/>
+          <w:lang w:eastAsia="fr-CH" w:bidi="ar-SA"/>
+        </w:rPr>
+      </w:pPr>
       <w:bookmarkStart w:id="0" w:name="_GoBack"/>
+      <w:r>
+        <w:rPr>
+          <w:rFonts w:ascii="Arial" w:eastAsia="Times New Roman" w:hAnsi="Arial" w:cs="Arial"/>
+          <w:color w:val="000000"/>
+          <w:kern w:val="0"/>
+          <w:sz w:val="22"/>
+          <w:szCs w:val="22"/>
+          <w:lang w:eastAsia="fr-CH" w:bidi="ar-SA"/>
+        </w:rPr>
+        <w:lastRenderedPageBreak/>
+        <w:drawing>
+          <wp:inline distT="0" distB="0" distL="0" distR="0" wp14:anchorId="1EC07A85" wp14:editId="4A988258">
+            <wp:extent cx="5976620" cy="4403090"/>
+            <wp:effectExtent l="0" t="0" r="5080" b="0"/>
+            <wp:docPr id="18" name="Image 18"/>
+            <wp:cNvGraphicFramePr>
+              <a:graphicFrameLocks xmlns:a="http://schemas.openxmlformats.org/drawingml/2006/main" noChangeAspect="1"/>
+            </wp:cNvGraphicFramePr>
+            <a:graphic xmlns:a="http://schemas.openxmlformats.org/drawingml/2006/main">
+              <a:graphicData uri="http://schemas.openxmlformats.org/drawingml/2006/picture">
+                <pic:pic xmlns:pic="http://schemas.openxmlformats.org/drawingml/2006/picture">
+                  <pic:nvPicPr>
+                    <pic:cNvPr id="1" name=""/>
+                    <pic:cNvPicPr/>
+                  </pic:nvPicPr>
+                  <pic:blipFill>
+                    <a:blip r:embed="rId32"/>
+                    <a:stretch>
+                      <a:fillRect/>
+                    </a:stretch>
+                  </pic:blipFill>
+                  <pic:spPr>
+                    <a:xfrm>
+                      <a:off x="0" y="0"/>
+                      <a:ext cx="5976620" cy="4403090"/>
+                    </a:xfrm>
+                    <a:prstGeom prst="rect">
+                      <a:avLst/>
+                    </a:prstGeom>
+                  </pic:spPr>
+                </pic:pic>
+              </a:graphicData>
+            </a:graphic>
+          </wp:inline>
+        </w:drawing>
+      </w:r>
       <w:bookmarkEnd w:id="0"/>
     </w:p>
+    <w:p>
+      <w:pPr>
+        <w:tabs>
+          <w:tab w:val="left" w:pos="975"/>
+        </w:tabs>
+        <w:spacing w:line="276" w:lineRule="auto"/>
+        <w:jc w:val="both"/>
+        <w:rPr>
+          <w:rFonts w:ascii="Arial" w:eastAsia="Times New Roman" w:hAnsi="Arial" w:cs="Arial"/>
+          <w:color w:val="000000"/>
+          <w:kern w:val="0"/>
+          <w:sz w:val="22"/>
+          <w:szCs w:val="22"/>
+          <w:lang w:eastAsia="fr-CH" w:bidi="ar-SA"/>
+        </w:rPr>
+      </w:pPr>
+    </w:p>
+    <w:p>
+      <w:pPr>
+        <w:keepNext/>
+        <w:tabs>
+          <w:tab w:val="left" w:pos="975"/>
+        </w:tabs>
+        <w:spacing w:line="276" w:lineRule="auto"/>
+        <w:jc w:val="both"/>
+      </w:pPr>
+      <w:r>
+        <w:rPr>
+          <w:rFonts w:ascii="Arial" w:eastAsia="Times New Roman" w:hAnsi="Arial" w:cs="Arial"/>
+          <w:color w:val="000000"/>
+          <w:kern w:val="0"/>
+          <w:sz w:val="22"/>
+          <w:szCs w:val="22"/>
+          <w:lang w:eastAsia="fr-CH" w:bidi="ar-SA"/>
+        </w:rPr>
+        <w:t>Enfin, la correction est faite sur les checkboxs de la fenêtre principale pour empêcher leur sélection tant qu’aucune image n’est chargée dans l’application.</w:t>
+      </w:r>
+      <w:r>
+        <w:tab/>
+      </w:r>
+      <w:r>
+        <w:rPr>
+          <w:noProof/>
+        </w:rPr>
+        <w:t xml:space="preserve"> </w:t>
+      </w:r>
+      <w:r>
+        <w:rPr>
+          <w:rFonts w:ascii="Arial" w:eastAsia="Times New Roman" w:hAnsi="Arial" w:cs="Arial"/>
+          <w:color w:val="000000"/>
+          <w:kern w:val="0"/>
+          <w:sz w:val="22"/>
+          <w:szCs w:val="22"/>
+          <w:lang w:eastAsia="fr-CH" w:bidi="ar-SA"/>
+        </w:rPr>
+        <w:drawing>
+          <wp:inline distT="0" distB="0" distL="0" distR="0" wp14:anchorId="7194CE10" wp14:editId="24A225B8">
+            <wp:extent cx="4057650" cy="3452796"/>
+            <wp:effectExtent l="0" t="0" r="0" b="0"/>
+            <wp:docPr id="15" name="Image 15"/>
+            <wp:cNvGraphicFramePr>
+              <a:graphicFrameLocks xmlns:a="http://schemas.openxmlformats.org/drawingml/2006/main" noChangeAspect="1"/>
+            </wp:cNvGraphicFramePr>
+            <a:graphic xmlns:a="http://schemas.openxmlformats.org/drawingml/2006/main">
+              <a:graphicData uri="http://schemas.openxmlformats.org/drawingml/2006/picture">
+                <pic:pic xmlns:pic="http://schemas.openxmlformats.org/drawingml/2006/picture">
+                  <pic:nvPicPr>
+                    <pic:cNvPr id="1" name=""/>
+                    <pic:cNvPicPr/>
+                  </pic:nvPicPr>
+                  <pic:blipFill>
+                    <a:blip r:embed="rId33"/>
+                    <a:stretch>
+                      <a:fillRect/>
+                    </a:stretch>
+                  </pic:blipFill>
+                  <pic:spPr>
+                    <a:xfrm>
+                      <a:off x="0" y="0"/>
+                      <a:ext cx="4063371" cy="3457664"/>
+                    </a:xfrm>
+                    <a:prstGeom prst="rect">
+                      <a:avLst/>
+                    </a:prstGeom>
+                  </pic:spPr>
+                </pic:pic>
+              </a:graphicData>
+            </a:graphic>
+          </wp:inline>
+        </w:drawing>
+      </w:r>
+    </w:p>
+    <w:p>
+      <w:pPr>
+        <w:pStyle w:val="Lgende"/>
+        <w:jc w:val="both"/>
+        <w:rPr>
+          <w:rFonts w:asciiTheme="minorHAnsi" w:hAnsiTheme="minorHAnsi" w:cstheme="minorHAnsi"/>
+          <w:sz w:val="22"/>
+          <w:szCs w:val="22"/>
+        </w:rPr>
+      </w:pPr>
+      <w:r>
+        <w:rPr>
+          <w:rFonts w:asciiTheme="minorHAnsi" w:hAnsiTheme="minorHAnsi" w:cstheme="minorHAnsi"/>
+          <w:sz w:val="22"/>
+          <w:szCs w:val="22"/>
+        </w:rPr>
+        <w:fldChar w:fldCharType="begin"/>
+      </w:r>
+      <w:r>
+        <w:rPr>
+          <w:rFonts w:asciiTheme="minorHAnsi" w:hAnsiTheme="minorHAnsi" w:cstheme="minorHAnsi"/>
+          <w:sz w:val="22"/>
+          <w:szCs w:val="22"/>
+        </w:rPr>
+        <w:instrText xml:space="preserve"> SEQ Figure \* ARABIC </w:instrText>
+      </w:r>
+      <w:r>
+        <w:rPr>
+          <w:rFonts w:asciiTheme="minorHAnsi" w:hAnsiTheme="minorHAnsi" w:cstheme="minorHAnsi"/>
+          <w:sz w:val="22"/>
+          <w:szCs w:val="22"/>
+        </w:rPr>
+        <w:fldChar w:fldCharType="separate"/>
+      </w:r>
+      <w:r>
+        <w:rPr>
+          <w:rFonts w:asciiTheme="minorHAnsi" w:hAnsiTheme="minorHAnsi" w:cstheme="minorHAnsi"/>
+          <w:noProof/>
+          <w:sz w:val="22"/>
+          <w:szCs w:val="22"/>
+        </w:rPr>
+        <w:t>1</w:t>
+      </w:r>
+      <w:r>
+        <w:rPr>
+          <w:rFonts w:asciiTheme="minorHAnsi" w:hAnsiTheme="minorHAnsi" w:cstheme="minorHAnsi"/>
+          <w:sz w:val="22"/>
+          <w:szCs w:val="22"/>
+        </w:rPr>
+        <w:fldChar w:fldCharType="end"/>
+      </w:r>
+      <w:r>
+        <w:t xml:space="preserve"> Checkbox disable</w:t>
+      </w:r>
+    </w:p>
     <w:sectPr>
-      <w:headerReference w:type="even" r:id="rId31"/>
-      <w:headerReference w:type="default" r:id="rId32"/>
-      <w:footerReference w:type="even" r:id="rId33"/>
-      <w:footerReference w:type="default" r:id="rId34"/>
-      <w:headerReference w:type="first" r:id="rId35"/>
-      <w:footerReference w:type="first" r:id="rId36"/>
+      <w:headerReference w:type="even" r:id="rId34"/>
+      <w:headerReference w:type="default" r:id="rId35"/>
+      <w:footerReference w:type="even" r:id="rId36"/>
+      <w:footerReference w:type="default" r:id="rId37"/>
+      <w:headerReference w:type="first" r:id="rId38"/>
+      <w:footerReference w:type="first" r:id="rId39"/>
       <w:pgSz w:w="11906" w:h="16838"/>
       <w:pgMar w:top="1418" w:right="1247" w:bottom="1673" w:left="1247" w:header="737" w:footer="828" w:gutter="0"/>
       <w:cols w:space="720"/>
@@ -6702,7 +7043,6 @@
   <w:style w:type="character" w:default="1" w:styleId="Policepardfaut">
     <w:name w:val="Default Paragraph Font"/>
     <w:uiPriority w:val="1"/>
-    <w:semiHidden/>
     <w:unhideWhenUsed/>
   </w:style>
   <w:style w:type="table" w:default="1" w:styleId="TableauNormal">
@@ -7552,6 +7892,26 @@
         <w:insideV w:val="single" w:sz="4" w:space="0" w:color="auto"/>
       </w:tblBorders>
     </w:tblPr>
+  </w:style>
+  <w:style w:type="paragraph" w:styleId="Lgende">
+    <w:name w:val="caption"/>
+    <w:basedOn w:val="Normal"/>
+    <w:next w:val="Normal"/>
+    <w:uiPriority w:val="35"/>
+    <w:unhideWhenUsed/>
+    <w:qFormat/>
+    <w:rsid w:val="002373BF"/>
+    <w:pPr>
+      <w:spacing w:after="200"/>
+    </w:pPr>
+    <w:rPr>
+      <w:rFonts w:cs="Mangal"/>
+      <w:i/>
+      <w:iCs/>
+      <w:color w:val="44546A" w:themeColor="text2"/>
+      <w:sz w:val="18"/>
+      <w:szCs w:val="16"/>
+    </w:rPr>
   </w:style>
 </w:styles>
 </file>
@@ -7856,7 +8216,7 @@
 </file>
 
 <file path=customXml/itemProps1.xml><?xml version="1.0" encoding="utf-8"?>
-<ds:datastoreItem xmlns:ds="http://schemas.openxmlformats.org/officeDocument/2006/customXml" ds:itemID="{00C4FF58-F162-42C8-82D5-EF2BB06EF25E}">
+<ds:datastoreItem xmlns:ds="http://schemas.openxmlformats.org/officeDocument/2006/customXml" ds:itemID="{6239B6AF-D66F-4884-AE82-08F02C9F3093}">
   <ds:schemaRefs>
     <ds:schemaRef ds:uri="http://schemas.openxmlformats.org/officeDocument/2006/bibliography"/>
   </ds:schemaRefs>
